--- a/ALY6020-Predicitve-Analytics/Week1/ALY6020_MidWeek_Iris_Dikshit.docx
+++ b/ALY6020-Predicitve-Analytics/Week1/ALY6020_MidWeek_Iris_Dikshit.docx
@@ -136,7 +136,7 @@
           <w:bCs/>
           <w:sz w:val="32"/>
         </w:rPr>
-        <w:t>Mid-Week</w:t>
+        <w:t>Week</w:t>
       </w:r>
       <w:r>
         <w:rPr>
@@ -183,7 +183,17 @@
           <w:spacing w:val="4"/>
           <w:sz w:val="32"/>
         </w:rPr>
-        <w:t>Iris Classification Using Nearest Neighbors Algorithm</w:t>
+        <w:t>Understanding Income Inequality</w:t>
+      </w:r>
+      <w:r>
+        <w:rPr>
+          <w:rFonts w:ascii="Avenir Book" w:hAnsi="Avenir Book"/>
+          <w:b/>
+          <w:bCs/>
+          <w:spacing w:val="4"/>
+          <w:sz w:val="32"/>
+        </w:rPr>
+        <w:t xml:space="preserve"> Using Nearest Neighbors Model</w:t>
       </w:r>
     </w:p>
     <w:p>
@@ -679,7 +689,7 @@
           <w:rFonts w:ascii="Avenir Book" w:hAnsi="Avenir Book"/>
           <w:sz w:val="32"/>
         </w:rPr>
-        <w:t>13</w:t>
+        <w:t>20</w:t>
       </w:r>
       <w:r>
         <w:rPr>
@@ -744,7 +754,27 @@
           <w:sz w:val="24"/>
           <w:szCs w:val="24"/>
         </w:rPr>
-        <w:t>Iris Classification Using Nearest Neighbors Algorithm</w:t>
+        <w:t>Understanding Income Inequality</w:t>
+      </w:r>
+      <w:r>
+        <w:rPr>
+          <w:rFonts w:ascii="Avenir Book" w:hAnsi="Avenir Book"/>
+          <w:b/>
+          <w:bCs/>
+          <w:sz w:val="24"/>
+          <w:szCs w:val="24"/>
+        </w:rPr>
+        <w:t xml:space="preserve"> </w:t>
+      </w:r>
+      <w:r>
+        <w:rPr>
+          <w:rFonts w:ascii="Avenir Book" w:hAnsi="Avenir Book"/>
+          <w:b/>
+          <w:bCs/>
+          <w:sz w:val="24"/>
+          <w:szCs w:val="24"/>
+        </w:rPr>
+        <w:t>Using Nearest Neighbors Model</w:t>
       </w:r>
     </w:p>
     <w:p>
@@ -752,7 +782,7 @@
         <w:pStyle w:val="BodyText"/>
         <w:numPr>
           <w:ilvl w:val="0"/>
-          <w:numId w:val="34"/>
+          <w:numId w:val="36"/>
         </w:numPr>
         <w:spacing w:before="255" w:line="290" w:lineRule="auto"/>
         <w:ind w:right="399"/>
@@ -773,7 +803,7 @@
           <w:sz w:val="24"/>
           <w:szCs w:val="24"/>
         </w:rPr>
-        <w:t>Abstract:</w:t>
+        <w:t>Introduction</w:t>
       </w:r>
     </w:p>
     <w:p>
@@ -794,7 +824,7 @@
           <w:sz w:val="24"/>
           <w:szCs w:val="24"/>
         </w:rPr>
-        <w:t>This study focuses on the application of the K-nearest neighbors (KNN) algorithm for the classification of Iris flowers based on their attributes. The primary objectives were to assess the overall accuracy of the model, determine the accuracy for each type of Iris, and classify the model's performance. The Iris dataset, a well-known benchmark in machine learning, served as the basis for analysis. Through the implementation of the KNN algorithm, the study aimed to provide insights into the model's efficacy in accurately categorizing different species of Iris.</w:t>
+        <w:t>In this report, we present the results of building a Nearest Neighbors model to classify income levels based on census data. The goal is to understand which attributes contribute to affluency and improve policies for equal pay in the United States.</w:t>
       </w:r>
     </w:p>
     <w:p>
@@ -802,7 +832,7 @@
         <w:pStyle w:val="BodyText"/>
         <w:numPr>
           <w:ilvl w:val="0"/>
-          <w:numId w:val="34"/>
+          <w:numId w:val="36"/>
         </w:numPr>
         <w:spacing w:before="255" w:line="290" w:lineRule="auto"/>
         <w:ind w:right="399"/>
@@ -823,7 +853,7 @@
           <w:sz w:val="24"/>
           <w:szCs w:val="24"/>
         </w:rPr>
-        <w:t>Introduction:</w:t>
+        <w:t>Dataset Overview</w:t>
       </w:r>
     </w:p>
     <w:p>
@@ -844,43 +874,36 @@
           <w:sz w:val="24"/>
           <w:szCs w:val="24"/>
         </w:rPr>
-        <w:t>The Iris dataset, introduced by biologist and statistician Ronald A. Fisher, has become a quintessential dataset in the realm of machine learning. Comprising measurements of sepal and petal dimensions for three species of Iris flowers (</w:t>
-      </w:r>
-      <w:proofErr w:type="spellStart"/>
-      <w:r>
-        <w:rPr>
-          <w:rFonts w:ascii="Avenir Book" w:hAnsi="Avenir Book"/>
-          <w:sz w:val="24"/>
-          <w:szCs w:val="24"/>
-        </w:rPr>
-        <w:t>setosa</w:t>
-      </w:r>
-      <w:proofErr w:type="spellEnd"/>
-      <w:r>
-        <w:rPr>
-          <w:rFonts w:ascii="Avenir Book" w:hAnsi="Avenir Book"/>
-          <w:sz w:val="24"/>
-          <w:szCs w:val="24"/>
-        </w:rPr>
-        <w:t xml:space="preserve">, versicolor, and virginica), the dataset is commonly employed for classification tasks. In this study, the objective was to leverage the K-nearest </w:t>
-      </w:r>
-      <w:proofErr w:type="gramStart"/>
-      <w:r>
-        <w:rPr>
-          <w:rFonts w:ascii="Avenir Book" w:hAnsi="Avenir Book"/>
-          <w:sz w:val="24"/>
-          <w:szCs w:val="24"/>
-        </w:rPr>
-        <w:t>neighbors</w:t>
-      </w:r>
-      <w:proofErr w:type="gramEnd"/>
-      <w:r>
-        <w:rPr>
-          <w:rFonts w:ascii="Avenir Book" w:hAnsi="Avenir Book"/>
-          <w:sz w:val="24"/>
-          <w:szCs w:val="24"/>
-        </w:rPr>
-        <w:t xml:space="preserve"> algorithm for the classification of Iris flowers, utilizing multiple attributes to discern the distinct species.</w:t>
+        <w:t>The dataset consists of information about individuals, including attributes such as age, education, occupation, and native country. The dependent variable, 'Salary,' indicates whether an individual earns more than $50,000 per year.</w:t>
+      </w:r>
+    </w:p>
+    <w:p>
+      <w:pPr>
+        <w:pStyle w:val="BodyText"/>
+        <w:numPr>
+          <w:ilvl w:val="0"/>
+          <w:numId w:val="36"/>
+        </w:numPr>
+        <w:spacing w:before="255" w:line="290" w:lineRule="auto"/>
+        <w:ind w:right="399"/>
+        <w:jc w:val="both"/>
+        <w:rPr>
+          <w:rFonts w:ascii="Avenir Book" w:hAnsi="Avenir Book"/>
+          <w:b/>
+          <w:bCs/>
+          <w:sz w:val="24"/>
+          <w:szCs w:val="24"/>
+        </w:rPr>
+      </w:pPr>
+      <w:r>
+        <w:rPr>
+          <w:rFonts w:ascii="Avenir Book" w:hAnsi="Avenir Book"/>
+          <w:b/>
+          <w:bCs/>
+          <w:sz w:val="24"/>
+          <w:szCs w:val="24"/>
+        </w:rPr>
+        <w:t>Data Cleansing</w:t>
       </w:r>
     </w:p>
     <w:p>
@@ -891,35 +914,21 @@
         <w:jc w:val="both"/>
         <w:rPr>
           <w:rFonts w:ascii="Avenir Book" w:hAnsi="Avenir Book"/>
-          <w:sz w:val="24"/>
-          <w:szCs w:val="24"/>
-        </w:rPr>
-      </w:pPr>
-      <w:r>
-        <w:rPr>
-          <w:rFonts w:ascii="Avenir Book" w:hAnsi="Avenir Book"/>
-          <w:sz w:val="24"/>
-          <w:szCs w:val="24"/>
-        </w:rPr>
-        <w:t xml:space="preserve">Nearest </w:t>
-      </w:r>
-      <w:proofErr w:type="gramStart"/>
-      <w:r>
-        <w:rPr>
-          <w:rFonts w:ascii="Avenir Book" w:hAnsi="Avenir Book"/>
-          <w:sz w:val="24"/>
-          <w:szCs w:val="24"/>
-        </w:rPr>
-        <w:t>neighbors</w:t>
-      </w:r>
-      <w:proofErr w:type="gramEnd"/>
-      <w:r>
-        <w:rPr>
-          <w:rFonts w:ascii="Avenir Book" w:hAnsi="Avenir Book"/>
-          <w:sz w:val="24"/>
-          <w:szCs w:val="24"/>
-        </w:rPr>
-        <w:t xml:space="preserve"> algorithms, particularly KNN, are well-suited for classification tasks where the proximity of data points plays a crucial role. The study sought to explore the algorithm's effectiveness in accurately predicting the species of Iris flowers based on their morphological features.</w:t>
+          <w:b/>
+          <w:bCs/>
+          <w:sz w:val="24"/>
+          <w:szCs w:val="24"/>
+        </w:rPr>
+      </w:pPr>
+      <w:r>
+        <w:rPr>
+          <w:rFonts w:ascii="Avenir Book" w:hAnsi="Avenir Book"/>
+          <w:b/>
+          <w:bCs/>
+          <w:sz w:val="24"/>
+          <w:szCs w:val="24"/>
+        </w:rPr>
+        <w:t>Handling Missing Values</w:t>
       </w:r>
     </w:p>
     <w:p>
@@ -940,7 +949,7 @@
           <w:sz w:val="24"/>
           <w:szCs w:val="24"/>
         </w:rPr>
-        <w:t>By employing a suite of metrics, including overall accuracy, precision, recall, and F1-score, the study aimed to comprehensively evaluate the model's performance across different classes. The overarching goal was to contribute valuable insights into the suitability of the KNN algorithm for Iris classification and shed light on its potential applications in similar contexts.</w:t>
+        <w:t>We addressed missing values by imputing numerical features with the median and categorical features with the most frequent values.</w:t>
       </w:r>
     </w:p>
     <w:p>
@@ -951,17 +960,245 @@
         <w:jc w:val="both"/>
         <w:rPr>
           <w:rFonts w:ascii="Avenir Book" w:hAnsi="Avenir Book"/>
-          <w:sz w:val="24"/>
-          <w:szCs w:val="24"/>
-        </w:rPr>
-      </w:pPr>
-      <w:r>
-        <w:rPr>
-          <w:rFonts w:ascii="Avenir Book" w:hAnsi="Avenir Book"/>
-          <w:sz w:val="24"/>
-          <w:szCs w:val="24"/>
-        </w:rPr>
-        <w:t>Through this exploration, the study aspired to provide a foundation for understanding the capabilities of KNN in a real-world dataset, emphasizing the importance of accurate species classification in botanical and ecological research.</w:t>
+          <w:b/>
+          <w:bCs/>
+          <w:sz w:val="24"/>
+          <w:szCs w:val="24"/>
+        </w:rPr>
+      </w:pPr>
+      <w:r>
+        <w:rPr>
+          <w:rFonts w:ascii="Avenir Book" w:hAnsi="Avenir Book"/>
+          <w:b/>
+          <w:bCs/>
+          <w:sz w:val="24"/>
+          <w:szCs w:val="24"/>
+        </w:rPr>
+        <w:t>Handling Outliers</w:t>
+      </w:r>
+    </w:p>
+    <w:p>
+      <w:pPr>
+        <w:pStyle w:val="BodyText"/>
+        <w:spacing w:before="255" w:line="290" w:lineRule="auto"/>
+        <w:ind w:right="399"/>
+        <w:jc w:val="both"/>
+        <w:rPr>
+          <w:rFonts w:ascii="Avenir Book" w:hAnsi="Avenir Book"/>
+          <w:sz w:val="24"/>
+          <w:szCs w:val="24"/>
+        </w:rPr>
+      </w:pPr>
+      <w:r>
+        <w:rPr>
+          <w:rFonts w:ascii="Avenir Book" w:hAnsi="Avenir Book"/>
+          <w:sz w:val="24"/>
+          <w:szCs w:val="24"/>
+        </w:rPr>
+        <w:t>Outliers in numerical features were identified and removed using the Interquartile Range (IQR) method to ensure a robust model.</w:t>
+      </w:r>
+    </w:p>
+    <w:p>
+      <w:pPr>
+        <w:pStyle w:val="BodyText"/>
+        <w:spacing w:before="255" w:line="290" w:lineRule="auto"/>
+        <w:ind w:right="399"/>
+        <w:jc w:val="both"/>
+        <w:rPr>
+          <w:rFonts w:ascii="Avenir Book" w:hAnsi="Avenir Book"/>
+          <w:b/>
+          <w:bCs/>
+          <w:sz w:val="24"/>
+          <w:szCs w:val="24"/>
+        </w:rPr>
+      </w:pPr>
+      <w:r>
+        <w:rPr>
+          <w:rFonts w:ascii="Avenir Book" w:hAnsi="Avenir Book"/>
+          <w:b/>
+          <w:bCs/>
+          <w:sz w:val="24"/>
+          <w:szCs w:val="24"/>
+        </w:rPr>
+        <w:t>Categorical Variable Encoding</w:t>
+      </w:r>
+    </w:p>
+    <w:p>
+      <w:pPr>
+        <w:pStyle w:val="BodyText"/>
+        <w:spacing w:before="255" w:line="290" w:lineRule="auto"/>
+        <w:ind w:right="399"/>
+        <w:jc w:val="both"/>
+        <w:rPr>
+          <w:rFonts w:ascii="Avenir Book" w:hAnsi="Avenir Book"/>
+          <w:sz w:val="24"/>
+          <w:szCs w:val="24"/>
+        </w:rPr>
+      </w:pPr>
+      <w:r>
+        <w:rPr>
+          <w:rFonts w:ascii="Avenir Book" w:hAnsi="Avenir Book"/>
+          <w:sz w:val="24"/>
+          <w:szCs w:val="24"/>
+        </w:rPr>
+        <w:t>Categorical variables were one-hot encoded to convert them into a suitable format for machine learning algorithms.</w:t>
+      </w:r>
+    </w:p>
+    <w:p>
+      <w:pPr>
+        <w:pStyle w:val="BodyText"/>
+        <w:spacing w:before="255" w:line="290" w:lineRule="auto"/>
+        <w:ind w:right="399"/>
+        <w:jc w:val="both"/>
+        <w:rPr>
+          <w:rFonts w:ascii="Avenir Book" w:hAnsi="Avenir Book"/>
+          <w:b/>
+          <w:bCs/>
+          <w:sz w:val="24"/>
+          <w:szCs w:val="24"/>
+        </w:rPr>
+      </w:pPr>
+      <w:r>
+        <w:rPr>
+          <w:rFonts w:ascii="Avenir Book" w:hAnsi="Avenir Book"/>
+          <w:b/>
+          <w:bCs/>
+          <w:sz w:val="24"/>
+          <w:szCs w:val="24"/>
+        </w:rPr>
+        <w:t>Feature Scaling</w:t>
+      </w:r>
+    </w:p>
+    <w:p>
+      <w:pPr>
+        <w:pStyle w:val="BodyText"/>
+        <w:spacing w:before="255" w:line="290" w:lineRule="auto"/>
+        <w:ind w:right="399"/>
+        <w:jc w:val="both"/>
+        <w:rPr>
+          <w:rFonts w:ascii="Avenir Book" w:hAnsi="Avenir Book"/>
+          <w:sz w:val="24"/>
+          <w:szCs w:val="24"/>
+        </w:rPr>
+      </w:pPr>
+      <w:r>
+        <w:rPr>
+          <w:rFonts w:ascii="Avenir Book" w:hAnsi="Avenir Book"/>
+          <w:sz w:val="24"/>
+          <w:szCs w:val="24"/>
+        </w:rPr>
+        <w:t>Numerical features were scaled using Min-Max scaling to ensure that each feature contributes equally to the model.</w:t>
+      </w:r>
+    </w:p>
+    <w:p>
+      <w:pPr>
+        <w:pStyle w:val="BodyText"/>
+        <w:spacing w:before="255" w:line="290" w:lineRule="auto"/>
+        <w:ind w:right="399"/>
+        <w:jc w:val="both"/>
+        <w:rPr>
+          <w:rFonts w:ascii="Avenir Book" w:hAnsi="Avenir Book"/>
+          <w:b/>
+          <w:bCs/>
+          <w:sz w:val="24"/>
+          <w:szCs w:val="24"/>
+        </w:rPr>
+      </w:pPr>
+      <w:r>
+        <w:rPr>
+          <w:rFonts w:ascii="Avenir Book" w:hAnsi="Avenir Book"/>
+          <w:b/>
+          <w:bCs/>
+          <w:sz w:val="24"/>
+          <w:szCs w:val="24"/>
+        </w:rPr>
+        <w:t>Remove Unnecessary Columns</w:t>
+      </w:r>
+    </w:p>
+    <w:p>
+      <w:pPr>
+        <w:pStyle w:val="BodyText"/>
+        <w:spacing w:before="255" w:line="290" w:lineRule="auto"/>
+        <w:ind w:right="399"/>
+        <w:jc w:val="both"/>
+        <w:rPr>
+          <w:rFonts w:ascii="Avenir Book" w:hAnsi="Avenir Book"/>
+          <w:sz w:val="24"/>
+          <w:szCs w:val="24"/>
+        </w:rPr>
+      </w:pPr>
+      <w:r>
+        <w:rPr>
+          <w:rFonts w:ascii="Avenir Book" w:hAnsi="Avenir Book"/>
+          <w:sz w:val="24"/>
+          <w:szCs w:val="24"/>
+        </w:rPr>
+        <w:t>The '</w:t>
+      </w:r>
+      <w:proofErr w:type="spellStart"/>
+      <w:r>
+        <w:rPr>
+          <w:rFonts w:ascii="Avenir Book" w:hAnsi="Avenir Book"/>
+          <w:sz w:val="24"/>
+          <w:szCs w:val="24"/>
+        </w:rPr>
+        <w:t>fnlwgt</w:t>
+      </w:r>
+      <w:proofErr w:type="spellEnd"/>
+      <w:r>
+        <w:rPr>
+          <w:rFonts w:ascii="Avenir Book" w:hAnsi="Avenir Book"/>
+          <w:sz w:val="24"/>
+          <w:szCs w:val="24"/>
+        </w:rPr>
+        <w:t>' column was removed as it was deemed irrelevant for the classification task.</w:t>
+      </w:r>
+    </w:p>
+    <w:p>
+      <w:pPr>
+        <w:pStyle w:val="BodyText"/>
+        <w:spacing w:before="255" w:line="290" w:lineRule="auto"/>
+        <w:ind w:right="399"/>
+        <w:jc w:val="both"/>
+        <w:rPr>
+          <w:rFonts w:ascii="Avenir Book" w:hAnsi="Avenir Book"/>
+          <w:b/>
+          <w:bCs/>
+          <w:sz w:val="24"/>
+          <w:szCs w:val="24"/>
+        </w:rPr>
+      </w:pPr>
+      <w:r>
+        <w:rPr>
+          <w:rFonts w:ascii="Avenir Book" w:hAnsi="Avenir Book"/>
+          <w:b/>
+          <w:bCs/>
+          <w:sz w:val="24"/>
+          <w:szCs w:val="24"/>
+        </w:rPr>
+        <w:lastRenderedPageBreak/>
+        <w:t>Dataset After Cleansing</w:t>
+      </w:r>
+    </w:p>
+    <w:p>
+      <w:pPr>
+        <w:pStyle w:val="BodyText"/>
+        <w:spacing w:before="255" w:line="290" w:lineRule="auto"/>
+        <w:ind w:right="399"/>
+        <w:jc w:val="both"/>
+        <w:rPr>
+          <w:rFonts w:ascii="Avenir Book" w:hAnsi="Avenir Book"/>
+          <w:sz w:val="24"/>
+          <w:szCs w:val="24"/>
+        </w:rPr>
+      </w:pPr>
+      <w:r>
+        <w:rPr>
+          <w:rFonts w:ascii="Avenir Book" w:hAnsi="Avenir Book"/>
+          <w:sz w:val="24"/>
+          <w:szCs w:val="24"/>
+        </w:rPr>
+        <w:t>The dataset was transformed into a suitable format for modeling, with consistent encoding and scaled numerical features.</w:t>
       </w:r>
     </w:p>
     <w:p>
@@ -969,7 +1206,7 @@
         <w:pStyle w:val="BodyText"/>
         <w:numPr>
           <w:ilvl w:val="0"/>
-          <w:numId w:val="34"/>
+          <w:numId w:val="36"/>
         </w:numPr>
         <w:spacing w:before="255" w:line="290" w:lineRule="auto"/>
         <w:ind w:right="399"/>
@@ -990,8 +1227,7 @@
           <w:sz w:val="24"/>
           <w:szCs w:val="24"/>
         </w:rPr>
-        <w:lastRenderedPageBreak/>
-        <w:t>Methods:</w:t>
+        <w:t>Nearest Neighbors Model</w:t>
       </w:r>
     </w:p>
     <w:p>
@@ -1016,7 +1252,7 @@
           <w:sz w:val="24"/>
           <w:szCs w:val="24"/>
         </w:rPr>
-        <w:t>Data Collection:</w:t>
+        <w:t>Feature Selection</w:t>
       </w:r>
     </w:p>
     <w:p>
@@ -1037,51 +1273,7 @@
           <w:sz w:val="24"/>
           <w:szCs w:val="24"/>
         </w:rPr>
-        <w:t>The</w:t>
-      </w:r>
-      <w:r>
-        <w:rPr>
-          <w:rFonts w:ascii="Avenir Book" w:hAnsi="Avenir Book"/>
-          <w:sz w:val="24"/>
-          <w:szCs w:val="24"/>
-        </w:rPr>
-        <w:t xml:space="preserve"> dataset</w:t>
-      </w:r>
-      <w:r>
-        <w:rPr>
-          <w:rFonts w:ascii="Avenir Book" w:hAnsi="Avenir Book"/>
-          <w:sz w:val="24"/>
-          <w:szCs w:val="24"/>
-        </w:rPr>
-        <w:t xml:space="preserve"> has been downloaded from </w:t>
-      </w:r>
-      <w:r>
-        <w:rPr>
-          <w:rFonts w:ascii="Avenir Book" w:hAnsi="Avenir Book"/>
-          <w:sz w:val="24"/>
-          <w:szCs w:val="24"/>
-        </w:rPr>
-        <w:t xml:space="preserve">scikit package, </w:t>
-      </w:r>
-      <w:proofErr w:type="spellStart"/>
-      <w:proofErr w:type="gramStart"/>
-      <w:r>
-        <w:rPr>
-          <w:rFonts w:ascii="Avenir Book" w:hAnsi="Avenir Book"/>
-          <w:sz w:val="24"/>
-          <w:szCs w:val="24"/>
-        </w:rPr>
-        <w:t>sklearn.datasets</w:t>
-      </w:r>
-      <w:proofErr w:type="spellEnd"/>
-      <w:proofErr w:type="gramEnd"/>
-      <w:r>
-        <w:rPr>
-          <w:rFonts w:ascii="Avenir Book" w:hAnsi="Avenir Book"/>
-          <w:sz w:val="24"/>
-          <w:szCs w:val="24"/>
-        </w:rPr>
-        <w:t>.</w:t>
+        <w:t>Features were selected for modeling, excluding the target variable 'Salary_&gt;50K.'</w:t>
       </w:r>
     </w:p>
     <w:p>
@@ -1092,21 +1284,206 @@
         <w:jc w:val="both"/>
         <w:rPr>
           <w:rFonts w:ascii="Avenir Book" w:hAnsi="Avenir Book"/>
-          <w:sz w:val="24"/>
-          <w:szCs w:val="24"/>
-        </w:rPr>
-      </w:pPr>
-      <w:r>
-        <w:rPr>
-          <w:rFonts w:ascii="Avenir Book" w:hAnsi="Avenir Book"/>
-          <w:sz w:val="24"/>
-          <w:szCs w:val="24"/>
-        </w:rPr>
+          <w:b/>
+          <w:bCs/>
+          <w:sz w:val="24"/>
+          <w:szCs w:val="24"/>
+        </w:rPr>
+      </w:pPr>
+      <w:r>
+        <w:rPr>
+          <w:rFonts w:ascii="Avenir Book" w:hAnsi="Avenir Book"/>
+          <w:b/>
+          <w:bCs/>
+          <w:sz w:val="24"/>
+          <w:szCs w:val="24"/>
+        </w:rPr>
+        <w:t>Train-Test Split</w:t>
+      </w:r>
+    </w:p>
+    <w:p>
+      <w:pPr>
+        <w:pStyle w:val="BodyText"/>
+        <w:spacing w:before="255" w:line="290" w:lineRule="auto"/>
+        <w:ind w:right="399"/>
+        <w:jc w:val="both"/>
+        <w:rPr>
+          <w:rFonts w:ascii="Avenir Book" w:hAnsi="Avenir Book"/>
+          <w:sz w:val="24"/>
+          <w:szCs w:val="24"/>
+        </w:rPr>
+      </w:pPr>
+      <w:r>
+        <w:rPr>
+          <w:rFonts w:ascii="Avenir Book" w:hAnsi="Avenir Book"/>
+          <w:sz w:val="24"/>
+          <w:szCs w:val="24"/>
+        </w:rPr>
+        <w:t>The dataset was split into training and testing sets, with 80% used for training and 20% for testing the model.</w:t>
+      </w:r>
+    </w:p>
+    <w:p>
+      <w:pPr>
+        <w:pStyle w:val="BodyText"/>
+        <w:spacing w:before="255" w:line="290" w:lineRule="auto"/>
+        <w:ind w:right="399"/>
+        <w:jc w:val="both"/>
+        <w:rPr>
+          <w:rFonts w:ascii="Avenir Book" w:hAnsi="Avenir Book"/>
+          <w:b/>
+          <w:bCs/>
+          <w:sz w:val="24"/>
+          <w:szCs w:val="24"/>
+        </w:rPr>
+      </w:pPr>
+      <w:r>
+        <w:rPr>
+          <w:rFonts w:ascii="Avenir Book" w:hAnsi="Avenir Book"/>
+          <w:b/>
+          <w:bCs/>
+          <w:sz w:val="24"/>
+          <w:szCs w:val="24"/>
+        </w:rPr>
+        <w:t>Nearest Neighbors Model</w:t>
+      </w:r>
+    </w:p>
+    <w:p>
+      <w:pPr>
+        <w:pStyle w:val="BodyText"/>
+        <w:spacing w:before="255" w:line="290" w:lineRule="auto"/>
+        <w:ind w:right="399"/>
+        <w:jc w:val="both"/>
+        <w:rPr>
+          <w:rFonts w:ascii="Avenir Book" w:hAnsi="Avenir Book"/>
+          <w:sz w:val="24"/>
+          <w:szCs w:val="24"/>
+        </w:rPr>
+      </w:pPr>
+      <w:r>
+        <w:rPr>
+          <w:rFonts w:ascii="Avenir Book" w:hAnsi="Avenir Book"/>
+          <w:sz w:val="24"/>
+          <w:szCs w:val="24"/>
+        </w:rPr>
+        <w:t>A K-Nearest Neighbors (KNN) model was implemented with k=5 neighbors. This hyperparameter might need further tuning for optimal performance.</w:t>
+      </w:r>
+    </w:p>
+    <w:p>
+      <w:pPr>
+        <w:pStyle w:val="BodyText"/>
+        <w:spacing w:before="255" w:line="290" w:lineRule="auto"/>
+        <w:ind w:right="399"/>
+        <w:jc w:val="both"/>
+        <w:rPr>
+          <w:rFonts w:ascii="Avenir Book" w:hAnsi="Avenir Book"/>
+          <w:b/>
+          <w:bCs/>
+          <w:sz w:val="24"/>
+          <w:szCs w:val="24"/>
+        </w:rPr>
+      </w:pPr>
+      <w:r>
+        <w:rPr>
+          <w:rFonts w:ascii="Avenir Book" w:hAnsi="Avenir Book"/>
+          <w:b/>
+          <w:bCs/>
+          <w:sz w:val="24"/>
+          <w:szCs w:val="24"/>
+        </w:rPr>
+        <w:t>Model Evaluation</w:t>
+      </w:r>
+    </w:p>
+    <w:p>
+      <w:pPr>
+        <w:pStyle w:val="BodyText"/>
+        <w:spacing w:before="255" w:line="290" w:lineRule="auto"/>
+        <w:ind w:right="399"/>
+        <w:jc w:val="both"/>
+        <w:rPr>
+          <w:rFonts w:ascii="Avenir Book" w:hAnsi="Avenir Book"/>
+          <w:sz w:val="24"/>
+          <w:szCs w:val="24"/>
+        </w:rPr>
+      </w:pPr>
+      <w:r>
+        <w:rPr>
+          <w:rFonts w:ascii="Avenir Book" w:hAnsi="Avenir Book"/>
+          <w:sz w:val="24"/>
+          <w:szCs w:val="24"/>
+        </w:rPr>
+        <w:t>The KNN model was evaluated on the testing set, resulting in an accuracy of approximately 82.5%. The confusion matrix provides insights into the model's performance in classifying individuals into different income categories.</w:t>
+      </w:r>
+    </w:p>
+    <w:p>
+      <w:pPr>
+        <w:pStyle w:val="BodyText"/>
+        <w:spacing w:before="255" w:line="290" w:lineRule="auto"/>
+        <w:ind w:right="399"/>
+        <w:jc w:val="both"/>
+        <w:rPr>
+          <w:rFonts w:ascii="Avenir Book" w:hAnsi="Avenir Book"/>
+          <w:b/>
+          <w:bCs/>
+          <w:sz w:val="24"/>
+          <w:szCs w:val="24"/>
+        </w:rPr>
+      </w:pPr>
+      <w:r>
+        <w:rPr>
+          <w:rFonts w:ascii="Avenir Book" w:hAnsi="Avenir Book"/>
+          <w:b/>
+          <w:bCs/>
+          <w:sz w:val="24"/>
+          <w:szCs w:val="24"/>
+        </w:rPr>
+        <w:t>Confusion Matrix Visualization</w:t>
+      </w:r>
+    </w:p>
+    <w:p>
+      <w:pPr>
+        <w:pStyle w:val="BodyText"/>
+        <w:spacing w:before="255" w:line="290" w:lineRule="auto"/>
+        <w:ind w:right="399"/>
+        <w:jc w:val="both"/>
+        <w:rPr>
+          <w:rFonts w:ascii="Avenir Book" w:hAnsi="Avenir Book"/>
+          <w:sz w:val="24"/>
+          <w:szCs w:val="24"/>
+        </w:rPr>
+      </w:pPr>
+      <w:r>
+        <w:rPr>
+          <w:rFonts w:ascii="Avenir Book" w:hAnsi="Avenir Book"/>
+          <w:sz w:val="24"/>
+          <w:szCs w:val="24"/>
+        </w:rPr>
+        <w:t>The confusion matrix was visualized using a heatmap, displaying the actual and predicted income levels. The model exhibits reasonable accuracy, as indicated by the diagonal elements of the matrix.</w:t>
+      </w:r>
+    </w:p>
+    <w:p>
+      <w:pPr>
+        <w:pStyle w:val="BodyText"/>
+        <w:spacing w:before="255" w:line="290" w:lineRule="auto"/>
+        <w:ind w:right="399"/>
+        <w:jc w:val="both"/>
+        <w:rPr>
+          <w:rFonts w:ascii="Avenir Book" w:hAnsi="Avenir Book"/>
+          <w:sz w:val="24"/>
+          <w:szCs w:val="24"/>
+        </w:rPr>
+      </w:pPr>
+      <w:r>
+        <w:rPr>
+          <w:rFonts w:ascii="Avenir Book" w:hAnsi="Avenir Book"/>
+          <w:sz w:val="24"/>
+          <w:szCs w:val="24"/>
+        </w:rPr>
+        <w:lastRenderedPageBreak/>
         <w:drawing>
-          <wp:inline distT="0" distB="0" distL="0" distR="0" wp14:anchorId="17FA63DE" wp14:editId="5DF0C193">
-            <wp:extent cx="3103763" cy="2457450"/>
-            <wp:effectExtent l="0" t="0" r="0" b="0"/>
-            <wp:docPr id="1232787436" name="Picture 1" descr="A screenshot of a computer&#10;&#10;Description automatically generated"/>
+          <wp:inline distT="0" distB="0" distL="0" distR="0" wp14:anchorId="4F2DEFA1" wp14:editId="025BDFBA">
+            <wp:extent cx="4302578" cy="3607416"/>
+            <wp:effectExtent l="0" t="0" r="3175" b="0"/>
+            <wp:docPr id="1072215548" name="Picture 1" descr="A blue squares with numbers and lines&#10;&#10;Description automatically generated"/>
             <wp:cNvGraphicFramePr>
               <a:graphicFrameLocks xmlns:a="http://schemas.openxmlformats.org/drawingml/2006/main" noChangeAspect="1"/>
             </wp:cNvGraphicFramePr>
@@ -1114,7 +1491,7 @@
               <a:graphicData uri="http://schemas.openxmlformats.org/drawingml/2006/picture">
                 <pic:pic xmlns:pic="http://schemas.openxmlformats.org/drawingml/2006/picture">
                   <pic:nvPicPr>
-                    <pic:cNvPr id="1232787436" name="Picture 1" descr="A screenshot of a computer&#10;&#10;Description automatically generated"/>
+                    <pic:cNvPr id="1072215548" name="Picture 1" descr="A blue squares with numbers and lines&#10;&#10;Description automatically generated"/>
                     <pic:cNvPicPr/>
                   </pic:nvPicPr>
                   <pic:blipFill>
@@ -1126,7 +1503,7 @@
                   <pic:spPr>
                     <a:xfrm>
                       <a:off x="0" y="0"/>
-                      <a:ext cx="3146515" cy="2491300"/>
+                      <a:ext cx="4314278" cy="3617226"/>
                     </a:xfrm>
                     <a:prstGeom prst="rect">
                       <a:avLst/>
@@ -1142,6 +1519,10 @@
     <w:p>
       <w:pPr>
         <w:pStyle w:val="BodyText"/>
+        <w:numPr>
+          <w:ilvl w:val="0"/>
+          <w:numId w:val="36"/>
+        </w:numPr>
         <w:spacing w:before="255" w:line="290" w:lineRule="auto"/>
         <w:ind w:right="399"/>
         <w:jc w:val="both"/>
@@ -1161,7 +1542,7 @@
           <w:sz w:val="24"/>
           <w:szCs w:val="24"/>
         </w:rPr>
-        <w:t>Data Preprocessing:</w:t>
+        <w:t>Recommendations</w:t>
       </w:r>
     </w:p>
     <w:p>
@@ -1182,47 +1563,41 @@
           <w:sz w:val="24"/>
           <w:szCs w:val="24"/>
         </w:rPr>
-        <w:t>The</w:t>
-      </w:r>
-      <w:r>
-        <w:rPr>
-          <w:rFonts w:ascii="Avenir Book" w:hAnsi="Avenir Book"/>
-          <w:sz w:val="24"/>
-          <w:szCs w:val="24"/>
-        </w:rPr>
-        <w:t xml:space="preserve"> dataset</w:t>
-      </w:r>
-      <w:r>
-        <w:rPr>
-          <w:rFonts w:ascii="Avenir Book" w:hAnsi="Avenir Book"/>
-          <w:sz w:val="24"/>
-          <w:szCs w:val="24"/>
-        </w:rPr>
-        <w:t xml:space="preserve"> has been split</w:t>
-      </w:r>
-      <w:r>
-        <w:rPr>
-          <w:rFonts w:ascii="Avenir Book" w:hAnsi="Avenir Book"/>
-          <w:sz w:val="24"/>
-          <w:szCs w:val="24"/>
-        </w:rPr>
-        <w:t xml:space="preserve"> into training and testing sets</w:t>
-      </w:r>
-      <w:r>
-        <w:rPr>
-          <w:rFonts w:ascii="Avenir Book" w:hAnsi="Avenir Book"/>
-          <w:sz w:val="24"/>
-          <w:szCs w:val="24"/>
-        </w:rPr>
-        <w:t xml:space="preserve"> with 80:20 ratio</w:t>
-      </w:r>
-      <w:r>
-        <w:rPr>
-          <w:rFonts w:ascii="Avenir Book" w:hAnsi="Avenir Book"/>
-          <w:sz w:val="24"/>
-          <w:szCs w:val="24"/>
-        </w:rPr>
-        <w:t>.</w:t>
+        <w:t>In the initial Nearest Neighbors Model, the K-Nearest Neighbors (KNN) algorithm was employed with a default value of `</w:t>
+      </w:r>
+      <w:proofErr w:type="spellStart"/>
+      <w:r>
+        <w:rPr>
+          <w:rFonts w:ascii="Avenir Book" w:hAnsi="Avenir Book"/>
+          <w:sz w:val="24"/>
+          <w:szCs w:val="24"/>
+        </w:rPr>
+        <w:t>n_neighbors</w:t>
+      </w:r>
+      <w:proofErr w:type="spellEnd"/>
+      <w:r>
+        <w:rPr>
+          <w:rFonts w:ascii="Avenir Book" w:hAnsi="Avenir Book"/>
+          <w:sz w:val="24"/>
+          <w:szCs w:val="24"/>
+        </w:rPr>
+        <w:t>=</w:t>
+      </w:r>
+      <w:r>
+        <w:rPr>
+          <w:rFonts w:ascii="Avenir Book" w:hAnsi="Avenir Book"/>
+          <w:sz w:val="24"/>
+          <w:szCs w:val="24"/>
+        </w:rPr>
+        <w:t>5</w:t>
+      </w:r>
+      <w:r>
+        <w:rPr>
+          <w:rFonts w:ascii="Avenir Book" w:hAnsi="Avenir Book"/>
+          <w:sz w:val="24"/>
+          <w:szCs w:val="24"/>
+        </w:rPr>
+        <w:t>`. However, recognizing the importance of hyperparameter tuning, we conducted a thorough search for the optimal number of neighbors using Grid Search.</w:t>
       </w:r>
     </w:p>
     <w:p>
@@ -1247,7 +1622,7 @@
           <w:sz w:val="24"/>
           <w:szCs w:val="24"/>
         </w:rPr>
-        <w:t>Model Implementation:</w:t>
+        <w:t>Hyperparameter Tuning</w:t>
       </w:r>
     </w:p>
     <w:p>
@@ -1268,65 +1643,25 @@
           <w:sz w:val="24"/>
           <w:szCs w:val="24"/>
         </w:rPr>
-        <w:t>Later we i</w:t>
-      </w:r>
-      <w:r>
-        <w:rPr>
-          <w:rFonts w:ascii="Avenir Book" w:hAnsi="Avenir Book"/>
-          <w:sz w:val="24"/>
-          <w:szCs w:val="24"/>
-        </w:rPr>
-        <w:t xml:space="preserve">mplement the nearest </w:t>
-      </w:r>
-      <w:proofErr w:type="gramStart"/>
-      <w:r>
-        <w:rPr>
-          <w:rFonts w:ascii="Avenir Book" w:hAnsi="Avenir Book"/>
-          <w:sz w:val="24"/>
-          <w:szCs w:val="24"/>
-        </w:rPr>
-        <w:t>neighbors</w:t>
-      </w:r>
-      <w:proofErr w:type="gramEnd"/>
-      <w:r>
-        <w:rPr>
-          <w:rFonts w:ascii="Avenir Book" w:hAnsi="Avenir Book"/>
-          <w:sz w:val="24"/>
-          <w:szCs w:val="24"/>
-        </w:rPr>
-        <w:t xml:space="preserve"> algorithm using the scikit-learn library</w:t>
-      </w:r>
-      <w:r>
-        <w:rPr>
-          <w:rFonts w:ascii="Avenir Book" w:hAnsi="Avenir Book"/>
-          <w:sz w:val="24"/>
-          <w:szCs w:val="24"/>
-        </w:rPr>
-        <w:t xml:space="preserve"> and s</w:t>
-      </w:r>
-      <w:r>
-        <w:rPr>
-          <w:rFonts w:ascii="Avenir Book" w:hAnsi="Avenir Book"/>
-          <w:sz w:val="24"/>
-          <w:szCs w:val="24"/>
-        </w:rPr>
-        <w:t xml:space="preserve">et up the KNN classifier with a </w:t>
-      </w:r>
-      <w:r>
-        <w:rPr>
-          <w:rFonts w:ascii="Avenir Book" w:hAnsi="Avenir Book"/>
-          <w:sz w:val="24"/>
-          <w:szCs w:val="24"/>
-        </w:rPr>
-        <w:t>5</w:t>
-      </w:r>
-      <w:r>
-        <w:rPr>
-          <w:rFonts w:ascii="Avenir Book" w:hAnsi="Avenir Book"/>
-          <w:sz w:val="24"/>
-          <w:szCs w:val="24"/>
-        </w:rPr>
-        <w:t xml:space="preserve"> number of neighbors.</w:t>
+        <w:t>To enhance the performance of our KNN model, we employed Grid Search, a systematic approach for hyperparameter tuning. The key hyperparameter in KNN is `</w:t>
+      </w:r>
+      <w:proofErr w:type="spellStart"/>
+      <w:r>
+        <w:rPr>
+          <w:rFonts w:ascii="Avenir Book" w:hAnsi="Avenir Book"/>
+          <w:sz w:val="24"/>
+          <w:szCs w:val="24"/>
+        </w:rPr>
+        <w:t>n_neighbors</w:t>
+      </w:r>
+      <w:proofErr w:type="spellEnd"/>
+      <w:r>
+        <w:rPr>
+          <w:rFonts w:ascii="Avenir Book" w:hAnsi="Avenir Book"/>
+          <w:sz w:val="24"/>
+          <w:szCs w:val="24"/>
+        </w:rPr>
+        <w:t>`, representing the number of neighbors considered for each prediction. The following values were explored during the search: [3, 5, 7, 9, 11]. The goal was to identify the value that maximizes the model's accuracy.</w:t>
       </w:r>
     </w:p>
     <w:p>
@@ -1348,10 +1683,10 @@
           <w:szCs w:val="24"/>
         </w:rPr>
         <w:drawing>
-          <wp:inline distT="0" distB="0" distL="0" distR="0" wp14:anchorId="0C308C79" wp14:editId="5A092EDC">
-            <wp:extent cx="6477000" cy="915670"/>
-            <wp:effectExtent l="0" t="0" r="0" b="0"/>
-            <wp:docPr id="400153956" name="Picture 1" descr="A screenshot of a computer program&#10;&#10;Description automatically generated"/>
+          <wp:inline distT="0" distB="0" distL="0" distR="0" wp14:anchorId="4568C721" wp14:editId="61528736">
+            <wp:extent cx="6477000" cy="1149350"/>
+            <wp:effectExtent l="0" t="0" r="0" b="6350"/>
+            <wp:docPr id="1050492936" name="Picture 1" descr="A screenshot of a computer&#10;&#10;Description automatically generated"/>
             <wp:cNvGraphicFramePr>
               <a:graphicFrameLocks xmlns:a="http://schemas.openxmlformats.org/drawingml/2006/main" noChangeAspect="1"/>
             </wp:cNvGraphicFramePr>
@@ -1359,7 +1694,7 @@
               <a:graphicData uri="http://schemas.openxmlformats.org/drawingml/2006/picture">
                 <pic:pic xmlns:pic="http://schemas.openxmlformats.org/drawingml/2006/picture">
                   <pic:nvPicPr>
-                    <pic:cNvPr id="400153956" name="Picture 1" descr="A screenshot of a computer program&#10;&#10;Description automatically generated"/>
+                    <pic:cNvPr id="1050492936" name="Picture 1" descr="A screenshot of a computer&#10;&#10;Description automatically generated"/>
                     <pic:cNvPicPr/>
                   </pic:nvPicPr>
                   <pic:blipFill>
@@ -1371,7 +1706,7 @@
                   <pic:spPr>
                     <a:xfrm>
                       <a:off x="0" y="0"/>
-                      <a:ext cx="6477000" cy="915670"/>
+                      <a:ext cx="6477000" cy="1149350"/>
                     </a:xfrm>
                     <a:prstGeom prst="rect">
                       <a:avLst/>
@@ -1392,21 +1727,18 @@
         <w:jc w:val="both"/>
         <w:rPr>
           <w:rFonts w:ascii="Avenir Book" w:hAnsi="Avenir Book"/>
-          <w:b/>
-          <w:bCs/>
-          <w:sz w:val="24"/>
-          <w:szCs w:val="24"/>
-        </w:rPr>
-      </w:pPr>
-      <w:r>
-        <w:rPr>
-          <w:rFonts w:ascii="Avenir Book" w:hAnsi="Avenir Book"/>
-          <w:b/>
-          <w:bCs/>
-          <w:sz w:val="24"/>
-          <w:szCs w:val="24"/>
-        </w:rPr>
-        <w:t>1. Overall Accuracy:</w:t>
+          <w:sz w:val="24"/>
+          <w:szCs w:val="24"/>
+        </w:rPr>
+      </w:pPr>
+      <w:r>
+        <w:rPr>
+          <w:rFonts w:ascii="Avenir Book" w:hAnsi="Avenir Book"/>
+          <w:sz w:val="24"/>
+          <w:szCs w:val="24"/>
+        </w:rPr>
+        <w:lastRenderedPageBreak/>
+        <w:t>The grid search revealed that the optimal number of neighbors for our model is `k=11`. This means that, for each prediction, the model considers the labels of the 11 nearest neighbors in the feature space.</w:t>
       </w:r>
     </w:p>
     <w:p>
@@ -1417,17 +1749,21 @@
         <w:jc w:val="both"/>
         <w:rPr>
           <w:rFonts w:ascii="Avenir Book" w:hAnsi="Avenir Book"/>
-          <w:sz w:val="24"/>
-          <w:szCs w:val="24"/>
-        </w:rPr>
-      </w:pPr>
-      <w:r>
-        <w:rPr>
-          <w:rFonts w:ascii="Avenir Book" w:hAnsi="Avenir Book"/>
-          <w:sz w:val="24"/>
-          <w:szCs w:val="24"/>
-        </w:rPr>
-        <w:t>The output indicates that the overall accuracy of the K-nearest neighbors (KNN) model on the Iris dataset is 1.0 (or 100%). This means that the model correctly classified all instances in the test dataset.</w:t>
+          <w:b/>
+          <w:bCs/>
+          <w:sz w:val="24"/>
+          <w:szCs w:val="24"/>
+        </w:rPr>
+      </w:pPr>
+      <w:r>
+        <w:rPr>
+          <w:rFonts w:ascii="Avenir Book" w:hAnsi="Avenir Book"/>
+          <w:b/>
+          <w:bCs/>
+          <w:sz w:val="24"/>
+          <w:szCs w:val="24"/>
+        </w:rPr>
+        <w:t>Nearest Neighbors Model with Best Hyperparameter</w:t>
       </w:r>
     </w:p>
     <w:p>
@@ -1448,12 +1784,32 @@
           <w:sz w:val="24"/>
           <w:szCs w:val="24"/>
         </w:rPr>
-        <w:lastRenderedPageBreak/>
+        <w:t>Subsequently, we retrained our KNN model using the identified optimal hyperparameter:</w:t>
+      </w:r>
+    </w:p>
+    <w:p>
+      <w:pPr>
+        <w:pStyle w:val="BodyText"/>
+        <w:spacing w:before="255" w:line="290" w:lineRule="auto"/>
+        <w:ind w:right="399"/>
+        <w:jc w:val="both"/>
+        <w:rPr>
+          <w:rFonts w:ascii="Avenir Book" w:hAnsi="Avenir Book"/>
+          <w:sz w:val="24"/>
+          <w:szCs w:val="24"/>
+        </w:rPr>
+      </w:pPr>
+      <w:r>
+        <w:rPr>
+          <w:rFonts w:ascii="Avenir Book" w:hAnsi="Avenir Book"/>
+          <w:sz w:val="24"/>
+          <w:szCs w:val="24"/>
+        </w:rPr>
         <w:drawing>
-          <wp:inline distT="0" distB="0" distL="0" distR="0" wp14:anchorId="044639BE" wp14:editId="40D1D7D6">
-            <wp:extent cx="3445328" cy="1687824"/>
-            <wp:effectExtent l="0" t="0" r="0" b="1905"/>
-            <wp:docPr id="2005987334" name="Picture 1" descr="A screenshot of a computer&#10;&#10;Description automatically generated"/>
+          <wp:inline distT="0" distB="0" distL="0" distR="0" wp14:anchorId="01CD8D24" wp14:editId="45AC3D8C">
+            <wp:extent cx="5422900" cy="749300"/>
+            <wp:effectExtent l="0" t="0" r="0" b="0"/>
+            <wp:docPr id="1206013480" name="Picture 1" descr="A close up of words&#10;&#10;Description automatically generated"/>
             <wp:cNvGraphicFramePr>
               <a:graphicFrameLocks xmlns:a="http://schemas.openxmlformats.org/drawingml/2006/main" noChangeAspect="1"/>
             </wp:cNvGraphicFramePr>
@@ -1461,7 +1817,7 @@
               <a:graphicData uri="http://schemas.openxmlformats.org/drawingml/2006/picture">
                 <pic:pic xmlns:pic="http://schemas.openxmlformats.org/drawingml/2006/picture">
                   <pic:nvPicPr>
-                    <pic:cNvPr id="2005987334" name="Picture 1" descr="A screenshot of a computer&#10;&#10;Description automatically generated"/>
+                    <pic:cNvPr id="1206013480" name="Picture 1" descr="A close up of words&#10;&#10;Description automatically generated"/>
                     <pic:cNvPicPr/>
                   </pic:nvPicPr>
                   <pic:blipFill>
@@ -1473,7 +1829,7 @@
                   <pic:spPr>
                     <a:xfrm>
                       <a:off x="0" y="0"/>
-                      <a:ext cx="3468711" cy="1699279"/>
+                      <a:ext cx="5422900" cy="749300"/>
                     </a:xfrm>
                     <a:prstGeom prst="rect">
                       <a:avLst/>
@@ -1501,12 +1857,10 @@
       <w:r>
         <w:rPr>
           <w:rFonts w:ascii="Avenir Book" w:hAnsi="Avenir Book"/>
-          <w:b/>
-          <w:bCs/>
-          <w:sz w:val="24"/>
-          <w:szCs w:val="24"/>
-        </w:rPr>
-        <w:t>Perfect Accuracy:</w:t>
+          <w:sz w:val="24"/>
+          <w:szCs w:val="24"/>
+        </w:rPr>
+        <w:t>This step ensures that the model is fine-tuned with the best parameter configuration, enhancing its predictive capabilities.</w:t>
       </w:r>
     </w:p>
     <w:p>
@@ -1521,14 +1875,6 @@
           <w:szCs w:val="24"/>
         </w:rPr>
       </w:pPr>
-      <w:r>
-        <w:rPr>
-          <w:rFonts w:ascii="Avenir Book" w:hAnsi="Avenir Book"/>
-          <w:sz w:val="24"/>
-          <w:szCs w:val="24"/>
-        </w:rPr>
-        <w:t>The model achieved perfect accuracy (1.0) on the test set, correctly classifying all instances. This is a strong indication that the KNN model performed exceptionally well on the Iris dataset.</w:t>
-      </w:r>
     </w:p>
     <w:p>
       <w:pPr>
@@ -1552,7 +1898,7 @@
           <w:sz w:val="24"/>
           <w:szCs w:val="24"/>
         </w:rPr>
-        <w:t>Class-Specific Performance:</w:t>
+        <w:t>Model Evaluation and Performance</w:t>
       </w:r>
     </w:p>
     <w:p>
@@ -1573,7 +1919,7 @@
           <w:sz w:val="24"/>
           <w:szCs w:val="24"/>
         </w:rPr>
-        <w:t>For each type of Iris (classes 0, 1, and 2), precision, recall, and F1-score are all reported as 1.0. This means that the model achieved perfect precision and recall for each class.</w:t>
+        <w:t>After hyperparameter tuning, we evaluated the model on the testing set and observed an improvement in accuracy.</w:t>
       </w:r>
     </w:p>
     <w:p>
@@ -1584,281 +1930,10 @@
         <w:jc w:val="both"/>
         <w:rPr>
           <w:rFonts w:ascii="Avenir Book" w:hAnsi="Avenir Book"/>
-          <w:b/>
-          <w:bCs/>
-          <w:sz w:val="24"/>
-          <w:szCs w:val="24"/>
-        </w:rPr>
-      </w:pPr>
-      <w:r>
-        <w:rPr>
-          <w:rFonts w:ascii="Avenir Book" w:hAnsi="Avenir Book"/>
-          <w:b/>
-          <w:bCs/>
-          <w:sz w:val="24"/>
-          <w:szCs w:val="24"/>
-        </w:rPr>
-        <w:t>Imbalanced Classes:</w:t>
-      </w:r>
-    </w:p>
-    <w:p>
-      <w:pPr>
-        <w:pStyle w:val="BodyText"/>
-        <w:spacing w:before="255" w:line="290" w:lineRule="auto"/>
-        <w:ind w:right="399"/>
-        <w:jc w:val="both"/>
-        <w:rPr>
-          <w:rFonts w:ascii="Avenir Book" w:hAnsi="Avenir Book"/>
-          <w:sz w:val="24"/>
-          <w:szCs w:val="24"/>
-        </w:rPr>
-      </w:pPr>
-      <w:r>
-        <w:rPr>
-          <w:rFonts w:ascii="Avenir Book" w:hAnsi="Avenir Book"/>
-          <w:sz w:val="24"/>
-          <w:szCs w:val="24"/>
-        </w:rPr>
-        <w:t>The support values indicate that each class has a reasonable number of instances in the test set, and there is no apparent class imbalance.</w:t>
-      </w:r>
-    </w:p>
-    <w:p>
-      <w:pPr>
-        <w:pStyle w:val="BodyText"/>
-        <w:spacing w:before="255" w:line="290" w:lineRule="auto"/>
-        <w:ind w:right="399"/>
-        <w:jc w:val="both"/>
-        <w:rPr>
-          <w:rFonts w:ascii="Avenir Book" w:hAnsi="Avenir Book"/>
-          <w:b/>
-          <w:bCs/>
-          <w:sz w:val="24"/>
-          <w:szCs w:val="24"/>
-        </w:rPr>
-      </w:pPr>
-      <w:r>
-        <w:rPr>
-          <w:rFonts w:ascii="Avenir Book" w:hAnsi="Avenir Book"/>
-          <w:b/>
-          <w:bCs/>
-          <w:sz w:val="24"/>
-          <w:szCs w:val="24"/>
-        </w:rPr>
-        <w:t>Macro and Weighted Averages:</w:t>
-      </w:r>
-    </w:p>
-    <w:p>
-      <w:pPr>
-        <w:pStyle w:val="BodyText"/>
-        <w:spacing w:before="255" w:line="290" w:lineRule="auto"/>
-        <w:ind w:right="399"/>
-        <w:jc w:val="both"/>
-        <w:rPr>
-          <w:rFonts w:ascii="Avenir Book" w:hAnsi="Avenir Book"/>
-          <w:sz w:val="24"/>
-          <w:szCs w:val="24"/>
-        </w:rPr>
-      </w:pPr>
-      <w:r>
-        <w:rPr>
-          <w:rFonts w:ascii="Avenir Book" w:hAnsi="Avenir Book"/>
-          <w:sz w:val="24"/>
-          <w:szCs w:val="24"/>
-        </w:rPr>
-        <w:t>The macro average and weighted average for precision, recall, and F1-score are all reported as 1.0. This suggests that the model's performance is consistently high across all classes.</w:t>
-      </w:r>
-    </w:p>
-    <w:p>
-      <w:pPr>
-        <w:pStyle w:val="BodyText"/>
-        <w:spacing w:before="255" w:line="290" w:lineRule="auto"/>
-        <w:ind w:right="399"/>
-        <w:jc w:val="both"/>
-        <w:rPr>
-          <w:rFonts w:ascii="Avenir Book" w:hAnsi="Avenir Book"/>
-          <w:b/>
-          <w:bCs/>
-          <w:sz w:val="24"/>
-          <w:szCs w:val="24"/>
-        </w:rPr>
-      </w:pPr>
-      <w:r>
-        <w:rPr>
-          <w:rFonts w:ascii="Avenir Book" w:hAnsi="Avenir Book"/>
-          <w:b/>
-          <w:bCs/>
-          <w:sz w:val="24"/>
-          <w:szCs w:val="24"/>
-        </w:rPr>
-        <w:t>2. Accuracy of Each Type of Iris:</w:t>
-      </w:r>
-    </w:p>
-    <w:p>
-      <w:pPr>
-        <w:pStyle w:val="BodyText"/>
-        <w:spacing w:before="255" w:line="290" w:lineRule="auto"/>
-        <w:ind w:right="399"/>
-        <w:jc w:val="both"/>
-        <w:rPr>
-          <w:rFonts w:ascii="Avenir Book" w:hAnsi="Avenir Book"/>
-          <w:sz w:val="24"/>
-          <w:szCs w:val="24"/>
-        </w:rPr>
-      </w:pPr>
-      <w:r>
-        <w:rPr>
-          <w:rFonts w:ascii="Avenir Book" w:hAnsi="Avenir Book"/>
-          <w:sz w:val="24"/>
-          <w:szCs w:val="24"/>
-        </w:rPr>
-        <w:t>The accuracy for each type of Iris is as follows:</w:t>
-      </w:r>
-    </w:p>
-    <w:p>
-      <w:pPr>
-        <w:pStyle w:val="BodyText"/>
-        <w:spacing w:before="255" w:line="290" w:lineRule="auto"/>
-        <w:ind w:right="399"/>
-        <w:jc w:val="both"/>
-        <w:rPr>
-          <w:rFonts w:ascii="Avenir Book" w:hAnsi="Avenir Book"/>
-          <w:sz w:val="24"/>
-          <w:szCs w:val="24"/>
-        </w:rPr>
-      </w:pPr>
-      <w:r>
-        <w:rPr>
-          <w:rFonts w:ascii="Avenir Book" w:hAnsi="Avenir Book"/>
-          <w:sz w:val="24"/>
-          <w:szCs w:val="24"/>
-        </w:rPr>
-        <w:t xml:space="preserve">- For Iris </w:t>
-      </w:r>
-      <w:proofErr w:type="spellStart"/>
-      <w:r>
-        <w:rPr>
-          <w:rFonts w:ascii="Avenir Book" w:hAnsi="Avenir Book"/>
-          <w:sz w:val="24"/>
-          <w:szCs w:val="24"/>
-        </w:rPr>
-        <w:t>setosa</w:t>
-      </w:r>
-      <w:proofErr w:type="spellEnd"/>
-      <w:r>
-        <w:rPr>
-          <w:rFonts w:ascii="Avenir Book" w:hAnsi="Avenir Book"/>
-          <w:sz w:val="24"/>
-          <w:szCs w:val="24"/>
-        </w:rPr>
-        <w:t xml:space="preserve"> (class 0): Precision, recall, and F1-score are all reported as 1.0. This means that the model achieved perfect precision and recall for Iris </w:t>
-      </w:r>
-      <w:proofErr w:type="spellStart"/>
-      <w:r>
-        <w:rPr>
-          <w:rFonts w:ascii="Avenir Book" w:hAnsi="Avenir Book"/>
-          <w:sz w:val="24"/>
-          <w:szCs w:val="24"/>
-        </w:rPr>
-        <w:t>setosa</w:t>
-      </w:r>
-      <w:proofErr w:type="spellEnd"/>
-      <w:r>
-        <w:rPr>
-          <w:rFonts w:ascii="Avenir Book" w:hAnsi="Avenir Book"/>
-          <w:sz w:val="24"/>
-          <w:szCs w:val="24"/>
-        </w:rPr>
-        <w:t>.</w:t>
-      </w:r>
-    </w:p>
-    <w:p>
-      <w:pPr>
-        <w:pStyle w:val="BodyText"/>
-        <w:spacing w:before="255" w:line="290" w:lineRule="auto"/>
-        <w:ind w:right="399"/>
-        <w:jc w:val="both"/>
-        <w:rPr>
-          <w:rFonts w:ascii="Avenir Book" w:hAnsi="Avenir Book"/>
-          <w:sz w:val="24"/>
-          <w:szCs w:val="24"/>
-        </w:rPr>
-      </w:pPr>
-      <w:r>
-        <w:rPr>
-          <w:rFonts w:ascii="Avenir Book" w:hAnsi="Avenir Book"/>
-          <w:sz w:val="24"/>
-          <w:szCs w:val="24"/>
-        </w:rPr>
-        <w:t xml:space="preserve">- For Iris versicolor (class 1): Precision, recall, and F1-score are all reported as 1.0. This </w:t>
-      </w:r>
-      <w:r>
-        <w:rPr>
-          <w:rFonts w:ascii="Avenir Book" w:hAnsi="Avenir Book"/>
-          <w:sz w:val="24"/>
-          <w:szCs w:val="24"/>
-        </w:rPr>
-        <w:lastRenderedPageBreak/>
-        <w:t>indicates perfect performance for Iris versicolor.</w:t>
-      </w:r>
-    </w:p>
-    <w:p>
-      <w:pPr>
-        <w:pStyle w:val="BodyText"/>
-        <w:spacing w:before="255" w:line="290" w:lineRule="auto"/>
-        <w:ind w:right="399"/>
-        <w:jc w:val="both"/>
-        <w:rPr>
-          <w:rFonts w:ascii="Avenir Book" w:hAnsi="Avenir Book"/>
-          <w:sz w:val="24"/>
-          <w:szCs w:val="24"/>
-        </w:rPr>
-      </w:pPr>
-      <w:r>
-        <w:rPr>
-          <w:rFonts w:ascii="Avenir Book" w:hAnsi="Avenir Book"/>
-          <w:sz w:val="24"/>
-          <w:szCs w:val="24"/>
-        </w:rPr>
-        <w:t>- For Iris virginica (class 2): Precision, recall, and F1-score are all reported as 1.0. This suggests perfect performance for Iris virginica.</w:t>
-      </w:r>
-    </w:p>
-    <w:p>
-      <w:pPr>
-        <w:pStyle w:val="BodyText"/>
-        <w:spacing w:before="255" w:line="290" w:lineRule="auto"/>
-        <w:ind w:right="399"/>
-        <w:rPr>
-          <w:rFonts w:ascii="Avenir Book" w:hAnsi="Avenir Book"/>
-          <w:sz w:val="24"/>
-          <w:szCs w:val="24"/>
-        </w:rPr>
-      </w:pPr>
-      <w:r>
-        <w:rPr>
-          <w:rFonts w:ascii="Avenir Book" w:hAnsi="Avenir Book"/>
-          <w:b/>
-          <w:bCs/>
-          <w:sz w:val="24"/>
-          <w:szCs w:val="24"/>
-        </w:rPr>
-        <w:t>Confusion Matrix:</w:t>
-      </w:r>
-      <w:r>
-        <w:rPr>
-          <w:rFonts w:ascii="Avenir Book" w:hAnsi="Avenir Book"/>
-          <w:sz w:val="24"/>
-          <w:szCs w:val="24"/>
-        </w:rPr>
-        <w:t xml:space="preserve"> </w:t>
-      </w:r>
-      <w:r>
-        <w:rPr>
-          <w:rFonts w:ascii="Avenir Book" w:hAnsi="Avenir Book"/>
-          <w:sz w:val="24"/>
-          <w:szCs w:val="24"/>
-        </w:rPr>
-        <w:br/>
-      </w:r>
+          <w:sz w:val="24"/>
+          <w:szCs w:val="24"/>
+        </w:rPr>
+      </w:pPr>
       <w:r>
         <w:rPr>
           <w:rFonts w:ascii="Avenir Book" w:hAnsi="Avenir Book"/>
@@ -1866,10 +1941,10 @@
           <w:szCs w:val="24"/>
         </w:rPr>
         <w:drawing>
-          <wp:inline distT="0" distB="0" distL="0" distR="0" wp14:anchorId="71BA1D4C" wp14:editId="212B958B">
-            <wp:extent cx="3037114" cy="2543434"/>
+          <wp:inline distT="0" distB="0" distL="0" distR="0" wp14:anchorId="551EE54D" wp14:editId="1D4F994F">
+            <wp:extent cx="4673600" cy="965200"/>
             <wp:effectExtent l="0" t="0" r="0" b="0"/>
-            <wp:docPr id="1097245662" name="Picture 1" descr="A screenshot of a graph&#10;&#10;Description automatically generated"/>
+            <wp:docPr id="1309712656" name="Picture 1" descr="A close-up of a computer code&#10;&#10;Description automatically generated"/>
             <wp:cNvGraphicFramePr>
               <a:graphicFrameLocks xmlns:a="http://schemas.openxmlformats.org/drawingml/2006/main" noChangeAspect="1"/>
             </wp:cNvGraphicFramePr>
@@ -1877,7 +1952,7 @@
               <a:graphicData uri="http://schemas.openxmlformats.org/drawingml/2006/picture">
                 <pic:pic xmlns:pic="http://schemas.openxmlformats.org/drawingml/2006/picture">
                   <pic:nvPicPr>
-                    <pic:cNvPr id="1097245662" name="Picture 1" descr="A screenshot of a graph&#10;&#10;Description automatically generated"/>
+                    <pic:cNvPr id="1309712656" name="Picture 1" descr="A close-up of a computer code&#10;&#10;Description automatically generated"/>
                     <pic:cNvPicPr/>
                   </pic:nvPicPr>
                   <pic:blipFill>
@@ -1889,7 +1964,7 @@
                   <pic:spPr>
                     <a:xfrm>
                       <a:off x="0" y="0"/>
-                      <a:ext cx="3052060" cy="2555950"/>
+                      <a:ext cx="4673600" cy="965200"/>
                     </a:xfrm>
                     <a:prstGeom prst="rect">
                       <a:avLst/>
@@ -1907,6 +1982,7 @@
         <w:pStyle w:val="BodyText"/>
         <w:spacing w:before="255" w:line="290" w:lineRule="auto"/>
         <w:ind w:right="399"/>
+        <w:jc w:val="both"/>
         <w:rPr>
           <w:rFonts w:ascii="Avenir Book" w:hAnsi="Avenir Book"/>
           <w:b/>
@@ -1923,7 +1999,7 @@
           <w:sz w:val="24"/>
           <w:szCs w:val="24"/>
         </w:rPr>
-        <w:t>Elbow Method for Choosing Reasonable K Values</w:t>
+        <w:t>Visualize Confusion Matrix</w:t>
       </w:r>
     </w:p>
     <w:p>
@@ -1931,27 +2007,24 @@
         <w:pStyle w:val="BodyText"/>
         <w:spacing w:before="255" w:line="290" w:lineRule="auto"/>
         <w:ind w:right="399"/>
-        <w:rPr>
-          <w:rFonts w:ascii="Avenir Book" w:hAnsi="Avenir Book"/>
-          <w:b/>
-          <w:bCs/>
-          <w:sz w:val="24"/>
-          <w:szCs w:val="24"/>
-        </w:rPr>
-      </w:pPr>
-      <w:r>
-        <w:rPr>
-          <w:rFonts w:ascii="Avenir Book" w:hAnsi="Avenir Book"/>
-          <w:b/>
-          <w:bCs/>
+        <w:jc w:val="both"/>
+        <w:rPr>
+          <w:rFonts w:ascii="Avenir Book" w:hAnsi="Avenir Book"/>
+          <w:sz w:val="24"/>
+          <w:szCs w:val="24"/>
+        </w:rPr>
+      </w:pPr>
+      <w:r>
+        <w:rPr>
+          <w:rFonts w:ascii="Avenir Book" w:hAnsi="Avenir Book"/>
           <w:sz w:val="24"/>
           <w:szCs w:val="24"/>
         </w:rPr>
         <w:drawing>
-          <wp:inline distT="0" distB="0" distL="0" distR="0" wp14:anchorId="1004F72E" wp14:editId="15C86D42">
-            <wp:extent cx="2918218" cy="2237014"/>
-            <wp:effectExtent l="0" t="0" r="3175" b="0"/>
-            <wp:docPr id="1609493188" name="Picture 1" descr="A graph with blue lines&#10;&#10;Description automatically generated"/>
+          <wp:inline distT="0" distB="0" distL="0" distR="0" wp14:anchorId="29B0FA17" wp14:editId="03F2C88D">
+            <wp:extent cx="6477000" cy="1078230"/>
+            <wp:effectExtent l="0" t="0" r="0" b="1270"/>
+            <wp:docPr id="1445300134" name="Picture 1" descr="A white background with black and red text&#10;&#10;Description automatically generated"/>
             <wp:cNvGraphicFramePr>
               <a:graphicFrameLocks xmlns:a="http://schemas.openxmlformats.org/drawingml/2006/main" noChangeAspect="1"/>
             </wp:cNvGraphicFramePr>
@@ -1959,7 +2032,7 @@
               <a:graphicData uri="http://schemas.openxmlformats.org/drawingml/2006/picture">
                 <pic:pic xmlns:pic="http://schemas.openxmlformats.org/drawingml/2006/picture">
                   <pic:nvPicPr>
-                    <pic:cNvPr id="1609493188" name="Picture 1" descr="A graph with blue lines&#10;&#10;Description automatically generated"/>
+                    <pic:cNvPr id="1445300134" name="Picture 1" descr="A white background with black and red text&#10;&#10;Description automatically generated"/>
                     <pic:cNvPicPr/>
                   </pic:nvPicPr>
                   <pic:blipFill>
@@ -1971,7 +2044,7 @@
                   <pic:spPr>
                     <a:xfrm>
                       <a:off x="0" y="0"/>
-                      <a:ext cx="2937672" cy="2251927"/>
+                      <a:ext cx="6477000" cy="1078230"/>
                     </a:xfrm>
                     <a:prstGeom prst="rect">
                       <a:avLst/>
@@ -1992,21 +2065,52 @@
         <w:jc w:val="both"/>
         <w:rPr>
           <w:rFonts w:ascii="Avenir Book" w:hAnsi="Avenir Book"/>
-          <w:b/>
-          <w:bCs/>
-          <w:sz w:val="24"/>
-          <w:szCs w:val="24"/>
-        </w:rPr>
-      </w:pPr>
-      <w:r>
-        <w:rPr>
-          <w:rFonts w:ascii="Avenir Book" w:hAnsi="Avenir Book"/>
-          <w:b/>
-          <w:bCs/>
-          <w:sz w:val="24"/>
-          <w:szCs w:val="24"/>
-        </w:rPr>
-        <w:t>3. Classification of the Model:</w:t>
+          <w:sz w:val="24"/>
+          <w:szCs w:val="24"/>
+        </w:rPr>
+      </w:pPr>
+      <w:r>
+        <w:rPr>
+          <w:rFonts w:ascii="Avenir Book" w:hAnsi="Avenir Book"/>
+          <w:sz w:val="24"/>
+          <w:szCs w:val="24"/>
+        </w:rPr>
+        <w:lastRenderedPageBreak/>
+        <w:drawing>
+          <wp:inline distT="0" distB="0" distL="0" distR="0" wp14:anchorId="003B39D6" wp14:editId="1E20B8AA">
+            <wp:extent cx="4073978" cy="3496432"/>
+            <wp:effectExtent l="0" t="0" r="3175" b="0"/>
+            <wp:docPr id="422136594" name="Picture 1" descr="A blue squares with white text&#10;&#10;Description automatically generated"/>
+            <wp:cNvGraphicFramePr>
+              <a:graphicFrameLocks xmlns:a="http://schemas.openxmlformats.org/drawingml/2006/main" noChangeAspect="1"/>
+            </wp:cNvGraphicFramePr>
+            <a:graphic xmlns:a="http://schemas.openxmlformats.org/drawingml/2006/main">
+              <a:graphicData uri="http://schemas.openxmlformats.org/drawingml/2006/picture">
+                <pic:pic xmlns:pic="http://schemas.openxmlformats.org/drawingml/2006/picture">
+                  <pic:nvPicPr>
+                    <pic:cNvPr id="422136594" name="Picture 1" descr="A blue squares with white text&#10;&#10;Description automatically generated"/>
+                    <pic:cNvPicPr/>
+                  </pic:nvPicPr>
+                  <pic:blipFill>
+                    <a:blip r:embed="rId14"/>
+                    <a:stretch>
+                      <a:fillRect/>
+                    </a:stretch>
+                  </pic:blipFill>
+                  <pic:spPr>
+                    <a:xfrm>
+                      <a:off x="0" y="0"/>
+                      <a:ext cx="4080400" cy="3501943"/>
+                    </a:xfrm>
+                    <a:prstGeom prst="rect">
+                      <a:avLst/>
+                    </a:prstGeom>
+                  </pic:spPr>
+                </pic:pic>
+              </a:graphicData>
+            </a:graphic>
+          </wp:inline>
+        </w:drawing>
       </w:r>
     </w:p>
     <w:p>
@@ -2027,41 +2131,7 @@
           <w:sz w:val="24"/>
           <w:szCs w:val="24"/>
         </w:rPr>
-        <w:t xml:space="preserve">Based on the </w:t>
-      </w:r>
-      <w:r>
-        <w:rPr>
-          <w:rFonts w:ascii="Avenir Book" w:hAnsi="Avenir Book"/>
-          <w:sz w:val="24"/>
-          <w:szCs w:val="24"/>
-        </w:rPr>
-        <w:t>output</w:t>
-      </w:r>
-      <w:r>
-        <w:rPr>
-          <w:rFonts w:ascii="Avenir Book" w:hAnsi="Avenir Book"/>
-          <w:sz w:val="24"/>
-          <w:szCs w:val="24"/>
-        </w:rPr>
-        <w:t xml:space="preserve">, we can classify the model as excellent. The model achieved perfect accuracy and demonstrated consistent and perfect performance across all classes (Iris </w:t>
-      </w:r>
-      <w:proofErr w:type="spellStart"/>
-      <w:r>
-        <w:rPr>
-          <w:rFonts w:ascii="Avenir Book" w:hAnsi="Avenir Book"/>
-          <w:sz w:val="24"/>
-          <w:szCs w:val="24"/>
-        </w:rPr>
-        <w:t>setosa</w:t>
-      </w:r>
-      <w:proofErr w:type="spellEnd"/>
-      <w:r>
-        <w:rPr>
-          <w:rFonts w:ascii="Avenir Book" w:hAnsi="Avenir Book"/>
-          <w:sz w:val="24"/>
-          <w:szCs w:val="24"/>
-        </w:rPr>
-        <w:t>, versicolor, and virginica). However, it's essential to consider the possibility of overfitting, especially if the dataset is small.</w:t>
+        <w:t>The optimized KNN model with `k=11` achieved an accuracy of approximately 83.3%, outperforming the initial model. The confusion matrix provides insights into the model's ability to correctly classify individuals into different income categories.</w:t>
       </w:r>
     </w:p>
     <w:p>
@@ -2069,7 +2139,7 @@
         <w:pStyle w:val="BodyText"/>
         <w:numPr>
           <w:ilvl w:val="0"/>
-          <w:numId w:val="34"/>
+          <w:numId w:val="36"/>
         </w:numPr>
         <w:spacing w:before="255" w:line="290" w:lineRule="auto"/>
         <w:ind w:right="399"/>
@@ -2090,8 +2160,7 @@
           <w:sz w:val="24"/>
           <w:szCs w:val="24"/>
         </w:rPr>
-        <w:lastRenderedPageBreak/>
-        <w:t>Conclusion:</w:t>
+        <w:t>Conclusion</w:t>
       </w:r>
     </w:p>
     <w:p>
@@ -2112,23 +2181,7 @@
           <w:sz w:val="24"/>
           <w:szCs w:val="24"/>
         </w:rPr>
-        <w:t xml:space="preserve">The KNN model, as implemented and analyzed, appears to be highly effective for the Iris dataset. It demonstrated perfect accuracy and robust performance across all classes, suggesting that it is a good model for this </w:t>
-      </w:r>
-      <w:r>
-        <w:rPr>
-          <w:rFonts w:ascii="Avenir Book" w:hAnsi="Avenir Book"/>
-          <w:sz w:val="24"/>
-          <w:szCs w:val="24"/>
-        </w:rPr>
-        <w:t>task</w:t>
-      </w:r>
-      <w:r>
-        <w:rPr>
-          <w:rFonts w:ascii="Avenir Book" w:hAnsi="Avenir Book"/>
-          <w:sz w:val="24"/>
-          <w:szCs w:val="24"/>
-        </w:rPr>
-        <w:t>. Further testing on new and unseen datasets would help confirm its generalization capabilities.</w:t>
+        <w:t>The hyperparameter tuning process significantly improved the performance of our KNN model. The optimal value of `k=11` demonstrates that considering a larger number of neighbors enhances the model's ability to capture underlying patterns in the data. This fine-tuned model provides a more accurate representation of income classification, contributing valuable insights for policy-making efforts towards achieving equal pay and addressing income disparities.</w:t>
       </w:r>
     </w:p>
     <w:p>
@@ -2136,7 +2189,7 @@
         <w:pStyle w:val="BodyText"/>
         <w:numPr>
           <w:ilvl w:val="0"/>
-          <w:numId w:val="34"/>
+          <w:numId w:val="36"/>
         </w:numPr>
         <w:spacing w:before="255" w:line="290" w:lineRule="auto"/>
         <w:ind w:right="399"/>
@@ -2157,178 +2210,7 @@
           <w:sz w:val="24"/>
           <w:szCs w:val="24"/>
         </w:rPr>
-        <w:t>References</w:t>
-      </w:r>
-      <w:r>
-        <w:rPr>
-          <w:rFonts w:ascii="Avenir Book" w:hAnsi="Avenir Book"/>
-          <w:b/>
-          <w:bCs/>
-          <w:sz w:val="24"/>
-          <w:szCs w:val="24"/>
-        </w:rPr>
-        <w:t>:</w:t>
-      </w:r>
-    </w:p>
-    <w:p>
-      <w:pPr>
-        <w:pStyle w:val="BodyText"/>
-        <w:numPr>
-          <w:ilvl w:val="0"/>
-          <w:numId w:val="35"/>
-        </w:numPr>
-        <w:spacing w:before="255" w:line="290" w:lineRule="auto"/>
-        <w:ind w:right="399"/>
-        <w:jc w:val="both"/>
-        <w:rPr>
-          <w:rFonts w:ascii="Avenir Book" w:hAnsi="Avenir Book"/>
-          <w:sz w:val="24"/>
-          <w:szCs w:val="24"/>
-        </w:rPr>
-      </w:pPr>
-      <w:r>
-        <w:rPr>
-          <w:rFonts w:ascii="Avenir Book" w:hAnsi="Avenir Book"/>
-          <w:sz w:val="24"/>
-          <w:szCs w:val="24"/>
-        </w:rPr>
-        <w:t>Fisher, R. A. (1936). The Use of Multiple Measurements in Taxonomic Problems. Annals of Eugenics, 7(2), 179–188.</w:t>
-      </w:r>
-    </w:p>
-    <w:p>
-      <w:pPr>
-        <w:pStyle w:val="BodyText"/>
-        <w:numPr>
-          <w:ilvl w:val="0"/>
-          <w:numId w:val="35"/>
-        </w:numPr>
-        <w:spacing w:before="255" w:line="290" w:lineRule="auto"/>
-        <w:ind w:right="399"/>
-        <w:jc w:val="both"/>
-        <w:rPr>
-          <w:rFonts w:ascii="Avenir Book" w:hAnsi="Avenir Book"/>
-          <w:sz w:val="24"/>
-          <w:szCs w:val="24"/>
-        </w:rPr>
-      </w:pPr>
-      <w:proofErr w:type="spellStart"/>
-      <w:r>
-        <w:rPr>
-          <w:rFonts w:ascii="Avenir Book" w:hAnsi="Avenir Book"/>
-          <w:sz w:val="24"/>
-          <w:szCs w:val="24"/>
-        </w:rPr>
-        <w:t>Pedregosa</w:t>
-      </w:r>
-      <w:proofErr w:type="spellEnd"/>
-      <w:r>
-        <w:rPr>
-          <w:rFonts w:ascii="Avenir Book" w:hAnsi="Avenir Book"/>
-          <w:sz w:val="24"/>
-          <w:szCs w:val="24"/>
-        </w:rPr>
-        <w:t xml:space="preserve">, F., </w:t>
-      </w:r>
-      <w:proofErr w:type="spellStart"/>
-      <w:r>
-        <w:rPr>
-          <w:rFonts w:ascii="Avenir Book" w:hAnsi="Avenir Book"/>
-          <w:sz w:val="24"/>
-          <w:szCs w:val="24"/>
-        </w:rPr>
-        <w:t>Varoquaux</w:t>
-      </w:r>
-      <w:proofErr w:type="spellEnd"/>
-      <w:r>
-        <w:rPr>
-          <w:rFonts w:ascii="Avenir Book" w:hAnsi="Avenir Book"/>
-          <w:sz w:val="24"/>
-          <w:szCs w:val="24"/>
-        </w:rPr>
-        <w:t xml:space="preserve">, G., </w:t>
-      </w:r>
-      <w:proofErr w:type="spellStart"/>
-      <w:r>
-        <w:rPr>
-          <w:rFonts w:ascii="Avenir Book" w:hAnsi="Avenir Book"/>
-          <w:sz w:val="24"/>
-          <w:szCs w:val="24"/>
-        </w:rPr>
-        <w:t>Gramfort</w:t>
-      </w:r>
-      <w:proofErr w:type="spellEnd"/>
-      <w:r>
-        <w:rPr>
-          <w:rFonts w:ascii="Avenir Book" w:hAnsi="Avenir Book"/>
-          <w:sz w:val="24"/>
-          <w:szCs w:val="24"/>
-        </w:rPr>
-        <w:t xml:space="preserve">, A., Michel, V., </w:t>
-      </w:r>
-      <w:proofErr w:type="spellStart"/>
-      <w:r>
-        <w:rPr>
-          <w:rFonts w:ascii="Avenir Book" w:hAnsi="Avenir Book"/>
-          <w:sz w:val="24"/>
-          <w:szCs w:val="24"/>
-        </w:rPr>
-        <w:t>Thirion</w:t>
-      </w:r>
-      <w:proofErr w:type="spellEnd"/>
-      <w:r>
-        <w:rPr>
-          <w:rFonts w:ascii="Avenir Book" w:hAnsi="Avenir Book"/>
-          <w:sz w:val="24"/>
-          <w:szCs w:val="24"/>
-        </w:rPr>
-        <w:t xml:space="preserve">, B., Grisel, O., ... &amp; </w:t>
-      </w:r>
-      <w:proofErr w:type="spellStart"/>
-      <w:r>
-        <w:rPr>
-          <w:rFonts w:ascii="Avenir Book" w:hAnsi="Avenir Book"/>
-          <w:sz w:val="24"/>
-          <w:szCs w:val="24"/>
-        </w:rPr>
-        <w:t>Vanderplas</w:t>
-      </w:r>
-      <w:proofErr w:type="spellEnd"/>
-      <w:r>
-        <w:rPr>
-          <w:rFonts w:ascii="Avenir Book" w:hAnsi="Avenir Book"/>
-          <w:sz w:val="24"/>
-          <w:szCs w:val="24"/>
-        </w:rPr>
-        <w:t>, J. (2011). Scikit-learn: Machine Learning in Python. Journal of Machine Learning Research, 12, 2825-2830.</w:t>
-      </w:r>
-    </w:p>
-    <w:p>
-      <w:pPr>
-        <w:pStyle w:val="BodyText"/>
-        <w:numPr>
-          <w:ilvl w:val="0"/>
-          <w:numId w:val="34"/>
-        </w:numPr>
-        <w:spacing w:before="255" w:line="290" w:lineRule="auto"/>
-        <w:ind w:right="399"/>
-        <w:jc w:val="both"/>
-        <w:rPr>
-          <w:rFonts w:ascii="Avenir Book" w:hAnsi="Avenir Book"/>
-          <w:b/>
-          <w:bCs/>
-          <w:sz w:val="24"/>
-          <w:szCs w:val="24"/>
-        </w:rPr>
-      </w:pPr>
-      <w:r>
-        <w:rPr>
-          <w:rFonts w:ascii="Avenir Book" w:hAnsi="Avenir Book"/>
-          <w:b/>
-          <w:bCs/>
-          <w:sz w:val="24"/>
-          <w:szCs w:val="24"/>
-        </w:rPr>
-        <w:t>Appendix:</w:t>
+        <w:t>Appendix</w:t>
       </w:r>
     </w:p>
     <w:p>
@@ -2336,20 +2218,38 @@
         <w:pStyle w:val="BodyText"/>
         <w:spacing w:before="255" w:line="290" w:lineRule="auto"/>
         <w:ind w:right="399"/>
-        <w:jc w:val="both"/>
-        <w:rPr>
-          <w:rFonts w:ascii="Avenir Book" w:hAnsi="Avenir Book"/>
-          <w:sz w:val="24"/>
-          <w:szCs w:val="24"/>
-        </w:rPr>
-      </w:pPr>
-      <w:r>
-        <w:rPr>
-          <w:rFonts w:ascii="Avenir Book" w:hAnsi="Avenir Book"/>
-          <w:sz w:val="24"/>
-          <w:szCs w:val="24"/>
-        </w:rPr>
-        <w:t>The code file has been uploaded separately along with the report in the respective assignment upload section.</w:t>
+        <w:rPr>
+          <w:rFonts w:ascii="Avenir Book" w:hAnsi="Avenir Book"/>
+          <w:sz w:val="24"/>
+          <w:szCs w:val="24"/>
+        </w:rPr>
+      </w:pPr>
+      <w:r>
+        <w:rPr>
+          <w:rFonts w:ascii="Avenir Book" w:hAnsi="Avenir Book"/>
+          <w:sz w:val="24"/>
+          <w:szCs w:val="24"/>
+        </w:rPr>
+        <w:t xml:space="preserve">Code has been uploaded in the following </w:t>
+      </w:r>
+      <w:hyperlink r:id="rId15" w:history="1">
+        <w:r>
+          <w:rPr>
+            <w:rStyle w:val="Hyperlink"/>
+            <w:rFonts w:ascii="Avenir Book" w:hAnsi="Avenir Book"/>
+            <w:sz w:val="24"/>
+            <w:szCs w:val="24"/>
+          </w:rPr>
+          <w:t>link</w:t>
+        </w:r>
+      </w:hyperlink>
+      <w:r>
+        <w:rPr>
+          <w:rFonts w:ascii="Avenir Book" w:hAnsi="Avenir Book"/>
+          <w:sz w:val="24"/>
+          <w:szCs w:val="24"/>
+        </w:rPr>
+        <w:t>.</w:t>
       </w:r>
     </w:p>
     <w:sectPr>
@@ -3566,6 +3466,92 @@
     </w:lvl>
   </w:abstractNum>
   <w:abstractNum w:abstractNumId="11" w15:restartNumberingAfterBreak="0">
+    <w:nsid w:val="3BB07EDB"/>
+    <w:multiLevelType w:val="hybridMultilevel"/>
+    <w:tmpl w:val="1194BB7C"/>
+    <w:lvl w:ilvl="0" w:tplc="04090013">
+      <w:start w:val="1"/>
+      <w:numFmt w:val="upperRoman"/>
+      <w:lvlText w:val="%1."/>
+      <w:lvlJc w:val="right"/>
+      <w:pPr>
+        <w:ind w:left="720" w:hanging="360"/>
+      </w:pPr>
+    </w:lvl>
+    <w:lvl w:ilvl="1" w:tplc="04090019" w:tentative="1">
+      <w:start w:val="1"/>
+      <w:numFmt w:val="lowerLetter"/>
+      <w:lvlText w:val="%2."/>
+      <w:lvlJc w:val="left"/>
+      <w:pPr>
+        <w:ind w:left="1440" w:hanging="360"/>
+      </w:pPr>
+    </w:lvl>
+    <w:lvl w:ilvl="2" w:tplc="0409001B" w:tentative="1">
+      <w:start w:val="1"/>
+      <w:numFmt w:val="lowerRoman"/>
+      <w:lvlText w:val="%3."/>
+      <w:lvlJc w:val="right"/>
+      <w:pPr>
+        <w:ind w:left="2160" w:hanging="180"/>
+      </w:pPr>
+    </w:lvl>
+    <w:lvl w:ilvl="3" w:tplc="0409000F" w:tentative="1">
+      <w:start w:val="1"/>
+      <w:numFmt w:val="decimal"/>
+      <w:lvlText w:val="%4."/>
+      <w:lvlJc w:val="left"/>
+      <w:pPr>
+        <w:ind w:left="2880" w:hanging="360"/>
+      </w:pPr>
+    </w:lvl>
+    <w:lvl w:ilvl="4" w:tplc="04090019" w:tentative="1">
+      <w:start w:val="1"/>
+      <w:numFmt w:val="lowerLetter"/>
+      <w:lvlText w:val="%5."/>
+      <w:lvlJc w:val="left"/>
+      <w:pPr>
+        <w:ind w:left="3600" w:hanging="360"/>
+      </w:pPr>
+    </w:lvl>
+    <w:lvl w:ilvl="5" w:tplc="0409001B" w:tentative="1">
+      <w:start w:val="1"/>
+      <w:numFmt w:val="lowerRoman"/>
+      <w:lvlText w:val="%6."/>
+      <w:lvlJc w:val="right"/>
+      <w:pPr>
+        <w:ind w:left="4320" w:hanging="180"/>
+      </w:pPr>
+    </w:lvl>
+    <w:lvl w:ilvl="6" w:tplc="0409000F" w:tentative="1">
+      <w:start w:val="1"/>
+      <w:numFmt w:val="decimal"/>
+      <w:lvlText w:val="%7."/>
+      <w:lvlJc w:val="left"/>
+      <w:pPr>
+        <w:ind w:left="5040" w:hanging="360"/>
+      </w:pPr>
+    </w:lvl>
+    <w:lvl w:ilvl="7" w:tplc="04090019" w:tentative="1">
+      <w:start w:val="1"/>
+      <w:numFmt w:val="lowerLetter"/>
+      <w:lvlText w:val="%8."/>
+      <w:lvlJc w:val="left"/>
+      <w:pPr>
+        <w:ind w:left="5760" w:hanging="360"/>
+      </w:pPr>
+    </w:lvl>
+    <w:lvl w:ilvl="8" w:tplc="0409001B" w:tentative="1">
+      <w:start w:val="1"/>
+      <w:numFmt w:val="lowerRoman"/>
+      <w:lvlText w:val="%9."/>
+      <w:lvlJc w:val="right"/>
+      <w:pPr>
+        <w:ind w:left="6480" w:hanging="180"/>
+      </w:pPr>
+    </w:lvl>
+  </w:abstractNum>
+  <w:abstractNum w:abstractNumId="12" w15:restartNumberingAfterBreak="0">
     <w:nsid w:val="42AB5A5F"/>
     <w:multiLevelType w:val="hybridMultilevel"/>
     <w:tmpl w:val="8B746DBE"/>
@@ -3678,7 +3664,7 @@
       </w:rPr>
     </w:lvl>
   </w:abstractNum>
-  <w:abstractNum w:abstractNumId="12" w15:restartNumberingAfterBreak="0">
+  <w:abstractNum w:abstractNumId="13" w15:restartNumberingAfterBreak="0">
     <w:nsid w:val="42DC35B3"/>
     <w:multiLevelType w:val="hybridMultilevel"/>
     <w:tmpl w:val="BC9ADED2"/>
@@ -3798,7 +3784,7 @@
       </w:rPr>
     </w:lvl>
   </w:abstractNum>
-  <w:abstractNum w:abstractNumId="13" w15:restartNumberingAfterBreak="0">
+  <w:abstractNum w:abstractNumId="14" w15:restartNumberingAfterBreak="0">
     <w:nsid w:val="44D153CE"/>
     <w:multiLevelType w:val="hybridMultilevel"/>
     <w:tmpl w:val="07C8C80E"/>
@@ -3884,7 +3870,7 @@
       </w:pPr>
     </w:lvl>
   </w:abstractNum>
-  <w:abstractNum w:abstractNumId="14" w15:restartNumberingAfterBreak="0">
+  <w:abstractNum w:abstractNumId="15" w15:restartNumberingAfterBreak="0">
     <w:nsid w:val="48FE75EA"/>
     <w:multiLevelType w:val="hybridMultilevel"/>
     <w:tmpl w:val="CDFA8170"/>
@@ -3970,7 +3956,7 @@
       </w:pPr>
     </w:lvl>
   </w:abstractNum>
-  <w:abstractNum w:abstractNumId="15" w15:restartNumberingAfterBreak="0">
+  <w:abstractNum w:abstractNumId="16" w15:restartNumberingAfterBreak="0">
     <w:nsid w:val="499B7B3C"/>
     <w:multiLevelType w:val="hybridMultilevel"/>
     <w:tmpl w:val="7CA2C7B6"/>
@@ -4059,7 +4045,7 @@
       </w:pPr>
     </w:lvl>
   </w:abstractNum>
-  <w:abstractNum w:abstractNumId="16" w15:restartNumberingAfterBreak="0">
+  <w:abstractNum w:abstractNumId="17" w15:restartNumberingAfterBreak="0">
     <w:nsid w:val="4D267FB3"/>
     <w:multiLevelType w:val="hybridMultilevel"/>
     <w:tmpl w:val="899826B6"/>
@@ -4148,7 +4134,7 @@
       </w:pPr>
     </w:lvl>
   </w:abstractNum>
-  <w:abstractNum w:abstractNumId="17" w15:restartNumberingAfterBreak="0">
+  <w:abstractNum w:abstractNumId="18" w15:restartNumberingAfterBreak="0">
     <w:nsid w:val="4DCF311B"/>
     <w:multiLevelType w:val="hybridMultilevel"/>
     <w:tmpl w:val="EFE4930E"/>
@@ -4240,7 +4226,7 @@
       </w:pPr>
     </w:lvl>
   </w:abstractNum>
-  <w:abstractNum w:abstractNumId="18" w15:restartNumberingAfterBreak="0">
+  <w:abstractNum w:abstractNumId="19" w15:restartNumberingAfterBreak="0">
     <w:nsid w:val="506E40E7"/>
     <w:multiLevelType w:val="hybridMultilevel"/>
     <w:tmpl w:val="2422B5D0"/>
@@ -4357,7 +4343,7 @@
       </w:rPr>
     </w:lvl>
   </w:abstractNum>
-  <w:abstractNum w:abstractNumId="19" w15:restartNumberingAfterBreak="0">
+  <w:abstractNum w:abstractNumId="20" w15:restartNumberingAfterBreak="0">
     <w:nsid w:val="5A7D3068"/>
     <w:multiLevelType w:val="multilevel"/>
     <w:tmpl w:val="7E0E6012"/>
@@ -4506,7 +4492,7 @@
       </w:rPr>
     </w:lvl>
   </w:abstractNum>
-  <w:abstractNum w:abstractNumId="20" w15:restartNumberingAfterBreak="0">
+  <w:abstractNum w:abstractNumId="21" w15:restartNumberingAfterBreak="0">
     <w:nsid w:val="5A831565"/>
     <w:multiLevelType w:val="hybridMultilevel"/>
     <w:tmpl w:val="D3B2077A"/>
@@ -4619,7 +4605,7 @@
       </w:rPr>
     </w:lvl>
   </w:abstractNum>
-  <w:abstractNum w:abstractNumId="21" w15:restartNumberingAfterBreak="0">
+  <w:abstractNum w:abstractNumId="22" w15:restartNumberingAfterBreak="0">
     <w:nsid w:val="5A8E3406"/>
     <w:multiLevelType w:val="hybridMultilevel"/>
     <w:tmpl w:val="0A2A4E1E"/>
@@ -4705,7 +4691,7 @@
       </w:pPr>
     </w:lvl>
   </w:abstractNum>
-  <w:abstractNum w:abstractNumId="22" w15:restartNumberingAfterBreak="0">
+  <w:abstractNum w:abstractNumId="23" w15:restartNumberingAfterBreak="0">
     <w:nsid w:val="5DF261EA"/>
     <w:multiLevelType w:val="hybridMultilevel"/>
     <w:tmpl w:val="AF1E966A"/>
@@ -4818,7 +4804,7 @@
       </w:rPr>
     </w:lvl>
   </w:abstractNum>
-  <w:abstractNum w:abstractNumId="23" w15:restartNumberingAfterBreak="0">
+  <w:abstractNum w:abstractNumId="24" w15:restartNumberingAfterBreak="0">
     <w:nsid w:val="5E3E4BA8"/>
     <w:multiLevelType w:val="hybridMultilevel"/>
     <w:tmpl w:val="408219C4"/>
@@ -4937,7 +4923,7 @@
       </w:rPr>
     </w:lvl>
   </w:abstractNum>
-  <w:abstractNum w:abstractNumId="24" w15:restartNumberingAfterBreak="0">
+  <w:abstractNum w:abstractNumId="25" w15:restartNumberingAfterBreak="0">
     <w:nsid w:val="5EFE0E70"/>
     <w:multiLevelType w:val="hybridMultilevel"/>
     <w:tmpl w:val="FF388C3A"/>
@@ -5053,7 +5039,7 @@
       </w:rPr>
     </w:lvl>
   </w:abstractNum>
-  <w:abstractNum w:abstractNumId="25" w15:restartNumberingAfterBreak="0">
+  <w:abstractNum w:abstractNumId="26" w15:restartNumberingAfterBreak="0">
     <w:nsid w:val="5F1A3217"/>
     <w:multiLevelType w:val="hybridMultilevel"/>
     <w:tmpl w:val="EB4EB2E0"/>
@@ -5166,7 +5152,7 @@
       </w:rPr>
     </w:lvl>
   </w:abstractNum>
-  <w:abstractNum w:abstractNumId="26" w15:restartNumberingAfterBreak="0">
+  <w:abstractNum w:abstractNumId="27" w15:restartNumberingAfterBreak="0">
     <w:nsid w:val="60421407"/>
     <w:multiLevelType w:val="hybridMultilevel"/>
     <w:tmpl w:val="EB5E2654"/>
@@ -5287,7 +5273,7 @@
       </w:rPr>
     </w:lvl>
   </w:abstractNum>
-  <w:abstractNum w:abstractNumId="27" w15:restartNumberingAfterBreak="0">
+  <w:abstractNum w:abstractNumId="28" w15:restartNumberingAfterBreak="0">
     <w:nsid w:val="61EF6552"/>
     <w:multiLevelType w:val="multilevel"/>
     <w:tmpl w:val="75048CE4"/>
@@ -5436,7 +5422,7 @@
       </w:rPr>
     </w:lvl>
   </w:abstractNum>
-  <w:abstractNum w:abstractNumId="28" w15:restartNumberingAfterBreak="0">
+  <w:abstractNum w:abstractNumId="29" w15:restartNumberingAfterBreak="0">
     <w:nsid w:val="694B1D24"/>
     <w:multiLevelType w:val="hybridMultilevel"/>
     <w:tmpl w:val="EF205BCE"/>
@@ -5525,7 +5511,7 @@
       </w:pPr>
     </w:lvl>
   </w:abstractNum>
-  <w:abstractNum w:abstractNumId="29" w15:restartNumberingAfterBreak="0">
+  <w:abstractNum w:abstractNumId="30" w15:restartNumberingAfterBreak="0">
     <w:nsid w:val="6AF33428"/>
     <w:multiLevelType w:val="hybridMultilevel"/>
     <w:tmpl w:val="60C62626"/>
@@ -5638,7 +5624,7 @@
       </w:rPr>
     </w:lvl>
   </w:abstractNum>
-  <w:abstractNum w:abstractNumId="30" w15:restartNumberingAfterBreak="0">
+  <w:abstractNum w:abstractNumId="31" w15:restartNumberingAfterBreak="0">
     <w:nsid w:val="6F28199D"/>
     <w:multiLevelType w:val="hybridMultilevel"/>
     <w:tmpl w:val="89BC9818"/>
@@ -5751,7 +5737,7 @@
       </w:rPr>
     </w:lvl>
   </w:abstractNum>
-  <w:abstractNum w:abstractNumId="31" w15:restartNumberingAfterBreak="0">
+  <w:abstractNum w:abstractNumId="32" w15:restartNumberingAfterBreak="0">
     <w:nsid w:val="700D74B5"/>
     <w:multiLevelType w:val="hybridMultilevel"/>
     <w:tmpl w:val="4F7CB0BC"/>
@@ -5864,7 +5850,7 @@
       </w:rPr>
     </w:lvl>
   </w:abstractNum>
-  <w:abstractNum w:abstractNumId="32" w15:restartNumberingAfterBreak="0">
+  <w:abstractNum w:abstractNumId="33" w15:restartNumberingAfterBreak="0">
     <w:nsid w:val="7A281E69"/>
     <w:multiLevelType w:val="hybridMultilevel"/>
     <w:tmpl w:val="AC7C8738"/>
@@ -5950,7 +5936,7 @@
       </w:pPr>
     </w:lvl>
   </w:abstractNum>
-  <w:abstractNum w:abstractNumId="33" w15:restartNumberingAfterBreak="0">
+  <w:abstractNum w:abstractNumId="34" w15:restartNumberingAfterBreak="0">
     <w:nsid w:val="7F51136B"/>
     <w:multiLevelType w:val="hybridMultilevel"/>
     <w:tmpl w:val="78FCD1F2"/>
@@ -6039,7 +6025,7 @@
       </w:pPr>
     </w:lvl>
   </w:abstractNum>
-  <w:abstractNum w:abstractNumId="34" w15:restartNumberingAfterBreak="0">
+  <w:abstractNum w:abstractNumId="35" w15:restartNumberingAfterBreak="0">
     <w:nsid w:val="7FB7628A"/>
     <w:multiLevelType w:val="hybridMultilevel"/>
     <w:tmpl w:val="F2D0A180"/>
@@ -6129,13 +6115,13 @@
     </w:lvl>
   </w:abstractNum>
   <w:num w:numId="1" w16cid:durableId="425155917">
-    <w:abstractNumId w:val="23"/>
+    <w:abstractNumId w:val="24"/>
   </w:num>
   <w:num w:numId="2" w16cid:durableId="698361652">
     <w:abstractNumId w:val="9"/>
   </w:num>
   <w:num w:numId="3" w16cid:durableId="389809154">
-    <w:abstractNumId w:val="24"/>
+    <w:abstractNumId w:val="25"/>
   </w:num>
   <w:num w:numId="4" w16cid:durableId="795634778">
     <w:abstractNumId w:val="0"/>
@@ -6144,25 +6130,25 @@
     <w:abstractNumId w:val="6"/>
   </w:num>
   <w:num w:numId="6" w16cid:durableId="305015065">
-    <w:abstractNumId w:val="18"/>
+    <w:abstractNumId w:val="19"/>
   </w:num>
   <w:num w:numId="7" w16cid:durableId="40636933">
-    <w:abstractNumId w:val="26"/>
+    <w:abstractNumId w:val="27"/>
   </w:num>
   <w:num w:numId="8" w16cid:durableId="1160848350">
     <w:abstractNumId w:val="3"/>
   </w:num>
   <w:num w:numId="9" w16cid:durableId="2055539941">
-    <w:abstractNumId w:val="12"/>
+    <w:abstractNumId w:val="13"/>
   </w:num>
   <w:num w:numId="10" w16cid:durableId="893808479">
-    <w:abstractNumId w:val="30"/>
+    <w:abstractNumId w:val="31"/>
   </w:num>
   <w:num w:numId="11" w16cid:durableId="1371803703">
-    <w:abstractNumId w:val="27"/>
+    <w:abstractNumId w:val="28"/>
   </w:num>
   <w:num w:numId="12" w16cid:durableId="410473097">
-    <w:abstractNumId w:val="19"/>
+    <w:abstractNumId w:val="20"/>
   </w:num>
   <w:num w:numId="13" w16cid:durableId="1254362600">
     <w:abstractNumId w:val="8"/>
@@ -6171,49 +6157,49 @@
     <w:abstractNumId w:val="5"/>
   </w:num>
   <w:num w:numId="15" w16cid:durableId="153961431">
-    <w:abstractNumId w:val="11"/>
+    <w:abstractNumId w:val="12"/>
   </w:num>
   <w:num w:numId="16" w16cid:durableId="1217552226">
-    <w:abstractNumId w:val="31"/>
+    <w:abstractNumId w:val="32"/>
   </w:num>
   <w:num w:numId="17" w16cid:durableId="451175171">
+    <w:abstractNumId w:val="17"/>
+  </w:num>
+  <w:num w:numId="18" w16cid:durableId="1627850794">
+    <w:abstractNumId w:val="22"/>
+  </w:num>
+  <w:num w:numId="19" w16cid:durableId="49042899">
+    <w:abstractNumId w:val="34"/>
+  </w:num>
+  <w:num w:numId="20" w16cid:durableId="1470856659">
+    <w:abstractNumId w:val="35"/>
+  </w:num>
+  <w:num w:numId="21" w16cid:durableId="2136824689">
     <w:abstractNumId w:val="16"/>
   </w:num>
-  <w:num w:numId="18" w16cid:durableId="1627850794">
-    <w:abstractNumId w:val="21"/>
-  </w:num>
-  <w:num w:numId="19" w16cid:durableId="49042899">
-    <w:abstractNumId w:val="33"/>
-  </w:num>
-  <w:num w:numId="20" w16cid:durableId="1470856659">
-    <w:abstractNumId w:val="34"/>
-  </w:num>
-  <w:num w:numId="21" w16cid:durableId="2136824689">
-    <w:abstractNumId w:val="15"/>
-  </w:num>
   <w:num w:numId="22" w16cid:durableId="379591556">
-    <w:abstractNumId w:val="22"/>
+    <w:abstractNumId w:val="23"/>
   </w:num>
   <w:num w:numId="23" w16cid:durableId="327564908">
-    <w:abstractNumId w:val="17"/>
+    <w:abstractNumId w:val="18"/>
   </w:num>
   <w:num w:numId="24" w16cid:durableId="960260073">
     <w:abstractNumId w:val="7"/>
   </w:num>
   <w:num w:numId="25" w16cid:durableId="313218642">
-    <w:abstractNumId w:val="14"/>
+    <w:abstractNumId w:val="15"/>
   </w:num>
   <w:num w:numId="26" w16cid:durableId="961693822">
-    <w:abstractNumId w:val="20"/>
+    <w:abstractNumId w:val="21"/>
   </w:num>
   <w:num w:numId="27" w16cid:durableId="166747562">
-    <w:abstractNumId w:val="32"/>
+    <w:abstractNumId w:val="33"/>
   </w:num>
   <w:num w:numId="28" w16cid:durableId="1761948822">
     <w:abstractNumId w:val="10"/>
   </w:num>
   <w:num w:numId="29" w16cid:durableId="759133904">
-    <w:abstractNumId w:val="29"/>
+    <w:abstractNumId w:val="30"/>
   </w:num>
   <w:num w:numId="30" w16cid:durableId="1723555578">
     <w:abstractNumId w:val="2"/>
@@ -6222,16 +6208,19 @@
     <w:abstractNumId w:val="1"/>
   </w:num>
   <w:num w:numId="32" w16cid:durableId="1883177280">
-    <w:abstractNumId w:val="28"/>
+    <w:abstractNumId w:val="29"/>
   </w:num>
   <w:num w:numId="33" w16cid:durableId="1742293413">
-    <w:abstractNumId w:val="25"/>
+    <w:abstractNumId w:val="26"/>
   </w:num>
   <w:num w:numId="34" w16cid:durableId="1527715222">
-    <w:abstractNumId w:val="13"/>
+    <w:abstractNumId w:val="14"/>
   </w:num>
   <w:num w:numId="35" w16cid:durableId="1946619401">
     <w:abstractNumId w:val="4"/>
+  </w:num>
+  <w:num w:numId="36" w16cid:durableId="1189567238">
+    <w:abstractNumId w:val="11"/>
   </w:num>
 </w:numbering>
 </file>
